--- a/docs/Software Engineering.docx
+++ b/docs/Software Engineering.docx
@@ -191,9 +191,17 @@
       </w:pPr>
       <w:r>
         <w:rPr>
+          <w:b/>
+          <w:bCs/>
           <w:color w:val="000000" w:themeColor="text1"/>
         </w:rPr>
-        <w:t xml:space="preserve">API documentatie: </w:t>
+        <w:t>API documentatie</w:t>
+      </w:r>
+      <w:r>
+        <w:rPr>
+          <w:color w:val="000000" w:themeColor="text1"/>
+        </w:rPr>
+        <w:t xml:space="preserve">: </w:t>
       </w:r>
       <w:hyperlink r:id="rId7" w:history="1">
         <w:r>
@@ -211,12 +219,32 @@
           <w:lang w:val="en-US"/>
         </w:rPr>
       </w:pPr>
-      <w:r>
-        <w:rPr>
+      <w:proofErr w:type="spellStart"/>
+      <w:r>
+        <w:rPr>
+          <w:b/>
+          <w:bCs/>
           <w:color w:val="000000" w:themeColor="text1"/>
           <w:lang w:val="en-US"/>
         </w:rPr>
-        <w:t xml:space="preserve">Git repo: </w:t>
+        <w:t>Git</w:t>
+      </w:r>
+      <w:proofErr w:type="spellEnd"/>
+      <w:r>
+        <w:rPr>
+          <w:b/>
+          <w:bCs/>
+          <w:color w:val="000000" w:themeColor="text1"/>
+          <w:lang w:val="en-US"/>
+        </w:rPr>
+        <w:t xml:space="preserve"> repo:</w:t>
+      </w:r>
+      <w:r>
+        <w:rPr>
+          <w:color w:val="000000" w:themeColor="text1"/>
+          <w:lang w:val="en-US"/>
+        </w:rPr>
+        <w:t xml:space="preserve"> </w:t>
       </w:r>
       <w:hyperlink r:id="rId8" w:history="1">
         <w:r>
@@ -303,7 +331,14 @@
               <w:rPr>
                 <w:lang w:val="en-US"/>
               </w:rPr>
-              <w:t>Wat geda</w:t>
+              <w:t xml:space="preserve">Wat </w:t>
+            </w:r>
+            <w:proofErr w:type="spellStart"/>
+            <w:r>
+              <w:rPr>
+                <w:lang w:val="en-US"/>
+              </w:rPr>
+              <w:t>geda</w:t>
             </w:r>
             <w:r>
               <w:rPr>
@@ -317,6 +352,7 @@
               </w:rPr>
               <w:t>n</w:t>
             </w:r>
+            <w:proofErr w:type="spellEnd"/>
           </w:p>
         </w:tc>
       </w:tr>
@@ -340,8 +376,18 @@
                 <w:bCs w:val="0"/>
                 <w:lang w:val="en-US"/>
               </w:rPr>
-              <w:t>Ben Blondeel</w:t>
-            </w:r>
+              <w:t xml:space="preserve">Ben </w:t>
+            </w:r>
+            <w:proofErr w:type="spellStart"/>
+            <w:r>
+              <w:rPr>
+                <w:b w:val="0"/>
+                <w:bCs w:val="0"/>
+                <w:lang w:val="en-US"/>
+              </w:rPr>
+              <w:t>Blondeel</w:t>
+            </w:r>
+            <w:proofErr w:type="spellEnd"/>
           </w:p>
         </w:tc>
         <w:tc>
@@ -355,12 +401,14 @@
                 <w:lang w:val="en-US"/>
               </w:rPr>
             </w:pPr>
+            <w:proofErr w:type="spellStart"/>
             <w:r>
               <w:rPr>
                 <w:lang w:val="en-US"/>
               </w:rPr>
               <w:t>BenBlondeel</w:t>
             </w:r>
+            <w:proofErr w:type="spellEnd"/>
           </w:p>
         </w:tc>
         <w:tc>
@@ -383,7 +431,21 @@
               <w:rPr>
                 <w:lang w:val="en-US"/>
               </w:rPr>
-              <w:t>Sensors uitlezen (</w:t>
+              <w:t xml:space="preserve">Sensors </w:t>
+            </w:r>
+            <w:proofErr w:type="spellStart"/>
+            <w:r>
+              <w:rPr>
+                <w:lang w:val="en-US"/>
+              </w:rPr>
+              <w:t>uitlezen</w:t>
+            </w:r>
+            <w:proofErr w:type="spellEnd"/>
+            <w:r>
+              <w:rPr>
+                <w:lang w:val="en-US"/>
+              </w:rPr>
+              <w:t xml:space="preserve"> (</w:t>
             </w:r>
             <w:r>
               <w:rPr>
@@ -429,6 +491,7 @@
                 <w:lang w:val="en-US"/>
               </w:rPr>
             </w:pPr>
+            <w:proofErr w:type="spellStart"/>
             <w:r>
               <w:rPr>
                 <w:lang w:val="en-US"/>
@@ -441,6 +504,7 @@
               </w:rPr>
               <w:t>heunamedcreator</w:t>
             </w:r>
+            <w:proofErr w:type="spellEnd"/>
           </w:p>
         </w:tc>
         <w:tc>
@@ -470,13 +534,7 @@
               <w:cnfStyle w:val="000000000000" w:firstRow="0" w:lastRow="0" w:firstColumn="0" w:lastColumn="0" w:oddVBand="0" w:evenVBand="0" w:oddHBand="0" w:evenHBand="0" w:firstRowFirstColumn="0" w:firstRowLastColumn="0" w:lastRowFirstColumn="0" w:lastRowLastColumn="0"/>
             </w:pPr>
             <w:r>
-              <w:t>Sensors uitlezen (</w:t>
-            </w:r>
-            <w:r>
-              <w:t>HP303B</w:t>
-            </w:r>
-            <w:r>
-              <w:t>)</w:t>
+              <w:t>Sensors uitlezen (HP303B)</w:t>
             </w:r>
           </w:p>
         </w:tc>
@@ -579,7 +637,15 @@
               <w:t>ESP32 code samenvoegen en w</w:t>
             </w:r>
             <w:r>
-              <w:t>erkend maken (multicore)</w:t>
+              <w:t>erkend maken (</w:t>
+            </w:r>
+            <w:proofErr w:type="spellStart"/>
+            <w:r>
+              <w:t>multicore</w:t>
+            </w:r>
+            <w:proofErr w:type="spellEnd"/>
+            <w:r>
+              <w:t>)</w:t>
             </w:r>
           </w:p>
         </w:tc>
@@ -798,30 +864,158 @@
         </w:rPr>
       </w:pPr>
       <w:r>
-        <w:t>Automatisch kijken of er nieuwe data beschikbaar is (workaround: webpagina vernieuwen)</w:t>
-      </w:r>
-      <w:r>
+        <w:t>Automatisch kijken of er nieuwe data beschikbaar is (</w:t>
+      </w:r>
+      <w:proofErr w:type="spellStart"/>
+      <w:r>
+        <w:t>workaround</w:t>
+      </w:r>
+      <w:proofErr w:type="spellEnd"/>
+      <w:r>
+        <w:t>: webpagina vernieuwen)</w:t>
+      </w:r>
+    </w:p>
+    <w:p>
+      <w:pPr>
         <w:rPr>
           <w:b/>
           <w:bCs/>
         </w:rPr>
-        <w:br w:type="page"/>
-      </w:r>
-    </w:p>
-    <w:p>
-      <w:pPr>
-        <w:rPr>
-          <w:b/>
-        </w:rPr>
-      </w:pPr>
-      <w:r>
+      </w:pPr>
+    </w:p>
+    <w:p>
+      <w:pPr>
         <w:rPr>
           <w:b/>
           <w:bCs/>
         </w:rPr>
+      </w:pPr>
+      <w:r>
+        <w:rPr>
+          <w:b/>
+          <w:bCs/>
+        </w:rPr>
+        <w:t>Netwerk gegevens</w:t>
+      </w:r>
+    </w:p>
+    <w:p>
+      <w:pPr>
+        <w:pStyle w:val="Geenafstand"/>
+      </w:pPr>
+      <w:r>
+        <w:rPr>
+          <w:b/>
+          <w:bCs/>
+        </w:rPr>
+        <w:t>SSID:</w:t>
+      </w:r>
+      <w:r>
+        <w:t xml:space="preserve">  datalogger</w:t>
+      </w:r>
+    </w:p>
+    <w:p>
+      <w:pPr>
+        <w:pStyle w:val="Geenafstand"/>
+      </w:pPr>
+      <w:r>
+        <w:rPr>
+          <w:b/>
+          <w:bCs/>
+        </w:rPr>
+        <w:t>Pass:</w:t>
+      </w:r>
+      <w:r>
+        <w:t xml:space="preserve">  datalogger</w:t>
+      </w:r>
+    </w:p>
+    <w:p>
+      <w:pPr>
+        <w:pStyle w:val="Geenafstand"/>
+      </w:pPr>
+      <w:r>
+        <w:rPr>
+          <w:b/>
+          <w:bCs/>
+        </w:rPr>
+        <w:t>Netwerk:</w:t>
+      </w:r>
+      <w:r>
+        <w:t xml:space="preserve">  192.168.2.0/24</w:t>
+      </w:r>
+    </w:p>
+    <w:p>
+      <w:pPr>
+        <w:pStyle w:val="Geenafstand"/>
+      </w:pPr>
+      <w:proofErr w:type="spellStart"/>
+      <w:r>
+        <w:rPr>
+          <w:b/>
+          <w:bCs/>
+        </w:rPr>
+        <w:t>Ip</w:t>
+      </w:r>
+      <w:proofErr w:type="spellEnd"/>
+      <w:r>
+        <w:rPr>
+          <w:b/>
+          <w:bCs/>
+        </w:rPr>
+        <w:t xml:space="preserve"> server (Raspberry Pi):</w:t>
+      </w:r>
+      <w:r>
+        <w:t xml:space="preserve"> 192.168.2.1</w:t>
+      </w:r>
+    </w:p>
+    <w:p>
+      <w:pPr>
+        <w:pStyle w:val="Geenafstand"/>
+        <w:rPr>
+          <w:lang w:val="en-US"/>
+        </w:rPr>
+      </w:pPr>
+      <w:r>
+        <w:rPr>
+          <w:b/>
+          <w:bCs/>
+          <w:lang w:val="en-US"/>
+        </w:rPr>
+        <w:t>Frontend URL:</w:t>
+      </w:r>
+      <w:r>
+        <w:rPr>
+          <w:lang w:val="en-US"/>
+        </w:rPr>
+        <w:t xml:space="preserve"> </w:t>
+      </w:r>
+      <w:hyperlink r:id="rId9" w:history="1">
+        <w:r>
+          <w:rPr>
+            <w:rStyle w:val="Hyperlink"/>
+            <w:lang w:val="en-US"/>
+          </w:rPr>
+          <w:t>http://192.168.2.1/frontend</w:t>
+        </w:r>
+      </w:hyperlink>
+      <w:r>
+        <w:rPr>
+          <w:b/>
+          <w:bCs/>
+          <w:lang w:val="en-US"/>
+        </w:rPr>
+        <w:br w:type="page"/>
+      </w:r>
+      <w:proofErr w:type="spellStart"/>
+      <w:r>
+        <w:rPr>
+          <w:b/>
+          <w:bCs/>
+          <w:lang w:val="en-US"/>
+        </w:rPr>
         <w:lastRenderedPageBreak/>
         <w:t>Blokschema</w:t>
       </w:r>
+      <w:proofErr w:type="spellEnd"/>
     </w:p>
     <w:p>
       <w:r>
@@ -844,7 +1038,7 @@
                     <pic:cNvPicPr/>
                   </pic:nvPicPr>
                   <pic:blipFill>
-                    <a:blip r:embed="rId9">
+                    <a:blip r:embed="rId10">
                       <a:extLst>
                         <a:ext uri="{28A0092B-C50C-407E-A947-70E740481C1C}">
                           <a14:useLocalDpi xmlns:a14="http://schemas.microsoft.com/office/drawing/2010/main" val="0"/>
@@ -901,7 +1095,15 @@
         <w:t xml:space="preserve">Backend met API voor esp32 en website ( </w:t>
       </w:r>
       <w:r>
-        <w:t>NGINX, MYSQL, PHP, Laravel)</w:t>
+        <w:t xml:space="preserve">NGINX, MYSQL, PHP, </w:t>
+      </w:r>
+      <w:proofErr w:type="spellStart"/>
+      <w:r>
+        <w:t>Laravel</w:t>
+      </w:r>
+      <w:proofErr w:type="spellEnd"/>
+      <w:r>
+        <w:t>)</w:t>
       </w:r>
     </w:p>
     <w:p>
@@ -916,7 +1118,15 @@
         </w:rPr>
       </w:pPr>
       <w:r>
-        <w:t>Website frontend ( HTML / CSS / JS)</w:t>
+        <w:t xml:space="preserve">Website </w:t>
+      </w:r>
+      <w:proofErr w:type="spellStart"/>
+      <w:r>
+        <w:t>frontend</w:t>
+      </w:r>
+      <w:proofErr w:type="spellEnd"/>
+      <w:r>
+        <w:t xml:space="preserve"> ( HTML / CSS / JS)</w:t>
       </w:r>
     </w:p>
     <w:p>
@@ -928,7 +1138,21 @@
         </w:numPr>
       </w:pPr>
       <w:r>
-        <w:t>Esp32 HAL sensoren uitlezen (C arduino)</w:t>
+        <w:t>Esp32 HAL sensoren uitlezen (C</w:t>
+      </w:r>
+      <w:r>
+        <w:t>++</w:t>
+      </w:r>
+      <w:r>
+        <w:t xml:space="preserve"> </w:t>
+      </w:r>
+      <w:proofErr w:type="spellStart"/>
+      <w:r>
+        <w:t>arduino</w:t>
+      </w:r>
+      <w:proofErr w:type="spellEnd"/>
+      <w:r>
+        <w:t>)</w:t>
       </w:r>
     </w:p>
     <w:p>
@@ -940,7 +1164,21 @@
         </w:numPr>
       </w:pPr>
       <w:r>
-        <w:t>ESP32 communicatie met API(C arduino)</w:t>
+        <w:t>ESP32 communicatie met API(C</w:t>
+      </w:r>
+      <w:r>
+        <w:t>++</w:t>
+      </w:r>
+      <w:r>
+        <w:t xml:space="preserve"> </w:t>
+      </w:r>
+      <w:proofErr w:type="spellStart"/>
+      <w:r>
+        <w:t>arduino</w:t>
+      </w:r>
+      <w:proofErr w:type="spellEnd"/>
+      <w:r>
+        <w:t>)</w:t>
       </w:r>
     </w:p>
     <w:p>
@@ -966,8 +1204,13 @@
         </w:rPr>
         <w:t xml:space="preserve">Server: </w:t>
       </w:r>
-      <w:r>
-        <w:t>Rasperry Pi</w:t>
+      <w:proofErr w:type="spellStart"/>
+      <w:r>
+        <w:t>Rasperry</w:t>
+      </w:r>
+      <w:proofErr w:type="spellEnd"/>
+      <w:r>
+        <w:t xml:space="preserve"> Pi</w:t>
       </w:r>
       <w:r>
         <w:t xml:space="preserve"> (met webserver en DB)</w:t>
@@ -1003,8 +1246,17 @@
                 <w:b/>
                 <w:bCs/>
               </w:rPr>
-              <w:t>User requirements</w:t>
-            </w:r>
+              <w:t xml:space="preserve">User </w:t>
+            </w:r>
+            <w:proofErr w:type="spellStart"/>
+            <w:r>
+              <w:rPr>
+                <w:b/>
+                <w:bCs/>
+              </w:rPr>
+              <w:t>requirements</w:t>
+            </w:r>
+            <w:proofErr w:type="spellEnd"/>
           </w:p>
         </w:tc>
         <w:tc>
@@ -1024,8 +1276,17 @@
                 <w:b/>
                 <w:bCs/>
               </w:rPr>
-              <w:t>System requirements</w:t>
-            </w:r>
+              <w:t xml:space="preserve">System </w:t>
+            </w:r>
+            <w:proofErr w:type="spellStart"/>
+            <w:r>
+              <w:rPr>
+                <w:b/>
+                <w:bCs/>
+              </w:rPr>
+              <w:t>requirements</w:t>
+            </w:r>
+            <w:proofErr w:type="spellEnd"/>
           </w:p>
         </w:tc>
       </w:tr>
@@ -1157,11 +1418,16 @@
                 <w:numId w:val="13"/>
               </w:numPr>
             </w:pPr>
+            <w:proofErr w:type="spellStart"/>
             <w:r>
               <w:t>P</w:t>
             </w:r>
             <w:r>
-              <w:t>lug&amp;Play: De</w:t>
+              <w:t>lug&amp;Play</w:t>
+            </w:r>
+            <w:proofErr w:type="spellEnd"/>
+            <w:r>
+              <w:t>: De</w:t>
             </w:r>
             <w:r>
               <w:t xml:space="preserve"> sensor</w:t>
@@ -1365,7 +1631,6 @@
               </w:numPr>
             </w:pPr>
             <w:r>
-              <w:lastRenderedPageBreak/>
               <w:t>Nauwkeurigheid vochtigheid:  +- 5%</w:t>
             </w:r>
           </w:p>
@@ -1378,6 +1643,7 @@
               </w:numPr>
             </w:pPr>
             <w:r>
+              <w:lastRenderedPageBreak/>
               <w:t>Bereik temperatuur: 0° – 50°</w:t>
             </w:r>
           </w:p>
@@ -1408,6 +1674,9 @@
     </w:p>
     <w:p>
       <w:r>
+        <w:rPr>
+          <w:noProof/>
+        </w:rPr>
         <w:lastRenderedPageBreak/>
         <w:drawing>
           <wp:inline distT="0" distB="0" distL="0" distR="0" wp14:anchorId="41884192" wp14:editId="2918BA54">
@@ -1425,7 +1694,7 @@
                     <pic:cNvPicPr/>
                   </pic:nvPicPr>
                   <pic:blipFill>
-                    <a:blip r:embed="rId10"/>
+                    <a:blip r:embed="rId11"/>
                     <a:stretch>
                       <a:fillRect/>
                     </a:stretch>
@@ -1457,8 +1726,13 @@
       </w:pPr>
     </w:p>
     <w:p>
-      <w:r>
-        <w:t>Use case: Ingebruikstelling</w:t>
+      <w:proofErr w:type="spellStart"/>
+      <w:r>
+        <w:t>Use</w:t>
+      </w:r>
+      <w:proofErr w:type="spellEnd"/>
+      <w:r>
+        <w:t xml:space="preserve"> case: Ingebruikstelling</w:t>
       </w:r>
       <w:r>
         <w:t xml:space="preserve"> (Actor: gebruiker, server, sensor)</w:t>
@@ -1557,7 +1831,15 @@
         <w:t xml:space="preserve">De gebruiker verbindt met het </w:t>
       </w:r>
       <w:r>
-        <w:t>gecreëerde WiFi netwerk</w:t>
+        <w:t xml:space="preserve">gecreëerde </w:t>
+      </w:r>
+      <w:proofErr w:type="spellStart"/>
+      <w:r>
+        <w:t>WiFi</w:t>
+      </w:r>
+      <w:proofErr w:type="spellEnd"/>
+      <w:r>
+        <w:t xml:space="preserve"> netwerk</w:t>
       </w:r>
     </w:p>
     <w:p>
@@ -1576,8 +1858,13 @@
       </w:r>
     </w:p>
     <w:p>
-      <w:r>
-        <w:t xml:space="preserve">Use case: </w:t>
+      <w:proofErr w:type="spellStart"/>
+      <w:r>
+        <w:t>Use</w:t>
+      </w:r>
+      <w:proofErr w:type="spellEnd"/>
+      <w:r>
+        <w:t xml:space="preserve"> case: </w:t>
       </w:r>
       <w:r>
         <w:t>*</w:t>
@@ -1641,8 +1928,13 @@
       </w:r>
     </w:p>
     <w:p>
-      <w:r>
-        <w:t>Use case: De gebruiker kiest een tijdsbereik</w:t>
+      <w:proofErr w:type="spellStart"/>
+      <w:r>
+        <w:t>Use</w:t>
+      </w:r>
+      <w:proofErr w:type="spellEnd"/>
+      <w:r>
+        <w:t xml:space="preserve"> case: De gebruiker kiest een tijdsbereik</w:t>
       </w:r>
     </w:p>
     <w:p>
@@ -1718,7 +2010,7 @@
                     <pic:cNvPicPr/>
                   </pic:nvPicPr>
                   <pic:blipFill>
-                    <a:blip r:embed="rId11">
+                    <a:blip r:embed="rId12">
                       <a:extLst>
                         <a:ext uri="{28A0092B-C50C-407E-A947-70E740481C1C}">
                           <a14:useLocalDpi xmlns:a14="http://schemas.microsoft.com/office/drawing/2010/main" val="0"/>
@@ -1767,7 +2059,7 @@
                     <pic:cNvPicPr/>
                   </pic:nvPicPr>
                   <pic:blipFill>
-                    <a:blip r:embed="rId12">
+                    <a:blip r:embed="rId13">
                       <a:extLst>
                         <a:ext uri="{28A0092B-C50C-407E-A947-70E740481C1C}">
                           <a14:useLocalDpi xmlns:a14="http://schemas.microsoft.com/office/drawing/2010/main" val="0"/>
@@ -1803,9 +2095,14 @@
       <w:pPr>
         <w:pStyle w:val="Kop2"/>
       </w:pPr>
+      <w:proofErr w:type="spellStart"/>
       <w:r>
         <w:lastRenderedPageBreak/>
-        <w:t>Function list</w:t>
+        <w:t>Function</w:t>
+      </w:r>
+      <w:proofErr w:type="spellEnd"/>
+      <w:r>
+        <w:t xml:space="preserve"> list</w:t>
       </w:r>
     </w:p>
     <w:p>
@@ -1915,7 +2212,15 @@
         </w:numPr>
       </w:pPr>
       <w:r>
-        <w:t xml:space="preserve">Maak het WiFi netwerk </w:t>
+        <w:t xml:space="preserve">Maak het </w:t>
+      </w:r>
+      <w:proofErr w:type="spellStart"/>
+      <w:r>
+        <w:t>WiFi</w:t>
+      </w:r>
+      <w:proofErr w:type="spellEnd"/>
+      <w:r>
+        <w:t xml:space="preserve"> netwerk </w:t>
       </w:r>
       <w:r>
         <w:t>aan</w:t>
@@ -2046,7 +2351,15 @@
         </w:numPr>
       </w:pPr>
       <w:r>
-        <w:t>Kijk of het WiFi netwerk beschikbaar is</w:t>
+        <w:t xml:space="preserve">Kijk of het </w:t>
+      </w:r>
+      <w:proofErr w:type="spellStart"/>
+      <w:r>
+        <w:t>WiFi</w:t>
+      </w:r>
+      <w:proofErr w:type="spellEnd"/>
+      <w:r>
+        <w:t xml:space="preserve"> netwerk beschikbaar is</w:t>
       </w:r>
     </w:p>
     <w:p>
@@ -2058,7 +2371,15 @@
         </w:numPr>
       </w:pPr>
       <w:r>
-        <w:t>Maak verbinding met het WiFi netwerk</w:t>
+        <w:t xml:space="preserve">Maak verbinding met het </w:t>
+      </w:r>
+      <w:proofErr w:type="spellStart"/>
+      <w:r>
+        <w:t>WiFi</w:t>
+      </w:r>
+      <w:proofErr w:type="spellEnd"/>
+      <w:r>
+        <w:t xml:space="preserve"> netwerk</w:t>
       </w:r>
     </w:p>
     <w:p>
@@ -2164,8 +2485,13 @@
           <w:numId w:val="33"/>
         </w:numPr>
       </w:pPr>
-      <w:r>
-        <w:t xml:space="preserve">Parse </w:t>
+      <w:proofErr w:type="spellStart"/>
+      <w:r>
+        <w:t>Parse</w:t>
+      </w:r>
+      <w:proofErr w:type="spellEnd"/>
+      <w:r>
+        <w:t xml:space="preserve"> </w:t>
       </w:r>
       <w:r>
         <w:t>de gegevens van de server</w:t>
@@ -2233,7 +2559,7 @@
                     <pic:cNvPicPr/>
                   </pic:nvPicPr>
                   <pic:blipFill>
-                    <a:blip r:embed="rId13">
+                    <a:blip r:embed="rId14">
                       <a:extLst>
                         <a:ext uri="{28A0092B-C50C-407E-A947-70E740481C1C}">
                           <a14:useLocalDpi xmlns:a14="http://schemas.microsoft.com/office/drawing/2010/main" val="0"/>
@@ -2303,7 +2629,7 @@
                     <pic:cNvPicPr/>
                   </pic:nvPicPr>
                   <pic:blipFill>
-                    <a:blip r:embed="rId14">
+                    <a:blip r:embed="rId15">
                       <a:extLst>
                         <a:ext uri="{28A0092B-C50C-407E-A947-70E740481C1C}">
                           <a14:useLocalDpi xmlns:a14="http://schemas.microsoft.com/office/drawing/2010/main" val="0"/>
@@ -2364,7 +2690,7 @@
                     <pic:cNvPicPr/>
                   </pic:nvPicPr>
                   <pic:blipFill>
-                    <a:blip r:embed="rId15">
+                    <a:blip r:embed="rId16">
                       <a:extLst>
                         <a:ext uri="{28A0092B-C50C-407E-A947-70E740481C1C}">
                           <a14:useLocalDpi xmlns:a14="http://schemas.microsoft.com/office/drawing/2010/main" val="0"/>
@@ -2425,11 +2751,19 @@
           <w:lang w:val="en-US"/>
         </w:rPr>
       </w:pPr>
-      <w:r>
-        <w:rPr>
-          <w:lang w:val="en-US"/>
-        </w:rPr>
-        <w:t>WiFi SSID</w:t>
+      <w:proofErr w:type="spellStart"/>
+      <w:r>
+        <w:rPr>
+          <w:lang w:val="en-US"/>
+        </w:rPr>
+        <w:t>WiFi</w:t>
+      </w:r>
+      <w:proofErr w:type="spellEnd"/>
+      <w:r>
+        <w:rPr>
+          <w:lang w:val="en-US"/>
+        </w:rPr>
+        <w:t xml:space="preserve"> SSID</w:t>
       </w:r>
       <w:r>
         <w:rPr>
@@ -2473,11 +2807,19 @@
           <w:lang w:val="en-US"/>
         </w:rPr>
       </w:pPr>
-      <w:r>
-        <w:rPr>
-          <w:lang w:val="en-US"/>
-        </w:rPr>
-        <w:t>WiFI Password:</w:t>
+      <w:proofErr w:type="spellStart"/>
+      <w:r>
+        <w:rPr>
+          <w:lang w:val="en-US"/>
+        </w:rPr>
+        <w:t>WiFI</w:t>
+      </w:r>
+      <w:proofErr w:type="spellEnd"/>
+      <w:r>
+        <w:rPr>
+          <w:lang w:val="en-US"/>
+        </w:rPr>
+        <w:t xml:space="preserve"> Password:</w:t>
       </w:r>
       <w:r>
         <w:rPr>
@@ -2522,11 +2864,16 @@
         <w:t>:</w:t>
       </w:r>
       <w:r>
-        <w:t xml:space="preserve"> const</w:t>
+        <w:t xml:space="preserve"> </w:t>
+      </w:r>
+      <w:proofErr w:type="spellStart"/>
+      <w:r>
+        <w:t>const</w:t>
       </w:r>
       <w:r>
         <w:t>dynamic</w:t>
       </w:r>
+      <w:proofErr w:type="spellEnd"/>
     </w:p>
     <w:p>
       <w:pPr>
@@ -2543,8 +2890,13 @@
         <w:t>int</w:t>
       </w:r>
       <w:r>
-        <w:t xml:space="preserve"> static</w:t>
-      </w:r>
+        <w:t xml:space="preserve"> </w:t>
+      </w:r>
+      <w:proofErr w:type="spellStart"/>
+      <w:r>
+        <w:t>static</w:t>
+      </w:r>
+      <w:proofErr w:type="spellEnd"/>
     </w:p>
     <w:p>
       <w:pPr>
@@ -2561,8 +2913,13 @@
         <w:t>int</w:t>
       </w:r>
       <w:r>
-        <w:t xml:space="preserve"> static</w:t>
-      </w:r>
+        <w:t xml:space="preserve"> </w:t>
+      </w:r>
+      <w:proofErr w:type="spellStart"/>
+      <w:r>
+        <w:t>static</w:t>
+      </w:r>
+      <w:proofErr w:type="spellEnd"/>
     </w:p>
     <w:p>
       <w:pPr>
@@ -2579,8 +2936,13 @@
         <w:t>int</w:t>
       </w:r>
       <w:r>
-        <w:t xml:space="preserve"> static</w:t>
-      </w:r>
+        <w:t xml:space="preserve"> </w:t>
+      </w:r>
+      <w:proofErr w:type="spellStart"/>
+      <w:r>
+        <w:t>static</w:t>
+      </w:r>
+      <w:proofErr w:type="spellEnd"/>
     </w:p>
     <w:p>
       <w:pPr>
@@ -2597,8 +2959,13 @@
         <w:t>int</w:t>
       </w:r>
       <w:r>
-        <w:t xml:space="preserve"> static</w:t>
-      </w:r>
+        <w:t xml:space="preserve"> </w:t>
+      </w:r>
+      <w:proofErr w:type="spellStart"/>
+      <w:r>
+        <w:t>static</w:t>
+      </w:r>
+      <w:proofErr w:type="spellEnd"/>
     </w:p>
     <w:p>
       <w:pPr>
@@ -2691,8 +3058,13 @@
         <w:t>aat</w:t>
       </w:r>
       <w:r>
-        <w:t>: dynamic</w:t>
-      </w:r>
+        <w:t xml:space="preserve">: </w:t>
+      </w:r>
+      <w:proofErr w:type="spellStart"/>
+      <w:r>
+        <w:t>dynamic</w:t>
+      </w:r>
+      <w:proofErr w:type="spellEnd"/>
     </w:p>
     <w:p>
       <w:pPr>
@@ -2706,8 +3078,13 @@
         <w:t>Http response co</w:t>
       </w:r>
       <w:r>
-        <w:t>de: static</w:t>
-      </w:r>
+        <w:t xml:space="preserve">de: </w:t>
+      </w:r>
+      <w:proofErr w:type="spellStart"/>
+      <w:r>
+        <w:t>static</w:t>
+      </w:r>
+      <w:proofErr w:type="spellEnd"/>
     </w:p>
     <w:p>
       <w:pPr>
@@ -2718,8 +3095,13 @@
         </w:numPr>
       </w:pPr>
       <w:r>
-        <w:t>http response: dynamic</w:t>
-      </w:r>
+        <w:t xml:space="preserve">http response: </w:t>
+      </w:r>
+      <w:proofErr w:type="spellStart"/>
+      <w:r>
+        <w:t>dynamic</w:t>
+      </w:r>
+      <w:proofErr w:type="spellEnd"/>
     </w:p>
     <w:p>
       <w:pPr>
@@ -2763,12 +3145,14 @@
         </w:rPr>
         <w:t xml:space="preserve">Server </w:t>
       </w:r>
+      <w:proofErr w:type="spellStart"/>
       <w:r>
         <w:rPr>
           <w:lang w:val="en-US"/>
         </w:rPr>
         <w:t>adres</w:t>
       </w:r>
+      <w:proofErr w:type="spellEnd"/>
       <w:r>
         <w:rPr>
           <w:lang w:val="en-US"/>
@@ -2797,8 +3181,21 @@
         <w:t>s</w:t>
       </w:r>
       <w:r>
-        <w:t>or online status: static bool</w:t>
-      </w:r>
+        <w:t xml:space="preserve">or online status: </w:t>
+      </w:r>
+      <w:proofErr w:type="spellStart"/>
+      <w:r>
+        <w:t>static</w:t>
+      </w:r>
+      <w:proofErr w:type="spellEnd"/>
+      <w:r>
+        <w:t xml:space="preserve"> </w:t>
+      </w:r>
+      <w:proofErr w:type="spellStart"/>
+      <w:r>
+        <w:t>bool</w:t>
+      </w:r>
+      <w:proofErr w:type="spellEnd"/>
     </w:p>
     <w:p>
       <w:pPr>
@@ -2811,11 +3208,33 @@
           <w:lang w:val="en-US"/>
         </w:rPr>
       </w:pPr>
-      <w:r>
-        <w:rPr>
-          <w:lang w:val="en-US"/>
-        </w:rPr>
-        <w:t>Temperatuur historisch array: dynamic</w:t>
+      <w:proofErr w:type="spellStart"/>
+      <w:r>
+        <w:rPr>
+          <w:lang w:val="en-US"/>
+        </w:rPr>
+        <w:t>Temperatuur</w:t>
+      </w:r>
+      <w:proofErr w:type="spellEnd"/>
+      <w:r>
+        <w:rPr>
+          <w:lang w:val="en-US"/>
+        </w:rPr>
+        <w:t xml:space="preserve"> </w:t>
+      </w:r>
+      <w:proofErr w:type="spellStart"/>
+      <w:r>
+        <w:rPr>
+          <w:lang w:val="en-US"/>
+        </w:rPr>
+        <w:t>historisch</w:t>
+      </w:r>
+      <w:proofErr w:type="spellEnd"/>
+      <w:r>
+        <w:rPr>
+          <w:lang w:val="en-US"/>
+        </w:rPr>
+        <w:t xml:space="preserve"> array: dynamic</w:t>
       </w:r>
       <w:r>
         <w:rPr>
@@ -2841,11 +3260,33 @@
           <w:lang w:val="en-US"/>
         </w:rPr>
       </w:pPr>
-      <w:r>
-        <w:rPr>
-          <w:lang w:val="en-US"/>
-        </w:rPr>
-        <w:t>Vochtigheid historicsh array: dynamic</w:t>
+      <w:proofErr w:type="spellStart"/>
+      <w:r>
+        <w:rPr>
+          <w:lang w:val="en-US"/>
+        </w:rPr>
+        <w:t>Vochtigheid</w:t>
+      </w:r>
+      <w:proofErr w:type="spellEnd"/>
+      <w:r>
+        <w:rPr>
+          <w:lang w:val="en-US"/>
+        </w:rPr>
+        <w:t xml:space="preserve"> </w:t>
+      </w:r>
+      <w:proofErr w:type="spellStart"/>
+      <w:r>
+        <w:rPr>
+          <w:lang w:val="en-US"/>
+        </w:rPr>
+        <w:t>historicsh</w:t>
+      </w:r>
+      <w:proofErr w:type="spellEnd"/>
+      <w:r>
+        <w:rPr>
+          <w:lang w:val="en-US"/>
+        </w:rPr>
+        <w:t xml:space="preserve"> array: dynamic</w:t>
       </w:r>
       <w:r>
         <w:rPr>
@@ -2871,11 +3312,33 @@
           <w:lang w:val="en-US"/>
         </w:rPr>
       </w:pPr>
-      <w:r>
-        <w:rPr>
-          <w:lang w:val="en-US"/>
-        </w:rPr>
-        <w:t>Lichtintensiteit historisch array: dynamic</w:t>
+      <w:proofErr w:type="spellStart"/>
+      <w:r>
+        <w:rPr>
+          <w:lang w:val="en-US"/>
+        </w:rPr>
+        <w:t>Lichtintensiteit</w:t>
+      </w:r>
+      <w:proofErr w:type="spellEnd"/>
+      <w:r>
+        <w:rPr>
+          <w:lang w:val="en-US"/>
+        </w:rPr>
+        <w:t xml:space="preserve"> </w:t>
+      </w:r>
+      <w:proofErr w:type="spellStart"/>
+      <w:r>
+        <w:rPr>
+          <w:lang w:val="en-US"/>
+        </w:rPr>
+        <w:t>historisch</w:t>
+      </w:r>
+      <w:proofErr w:type="spellEnd"/>
+      <w:r>
+        <w:rPr>
+          <w:lang w:val="en-US"/>
+        </w:rPr>
+        <w:t xml:space="preserve"> array: dynamic</w:t>
       </w:r>
       <w:r>
         <w:rPr>
@@ -2901,11 +3364,33 @@
           <w:lang w:val="en-US"/>
         </w:rPr>
       </w:pPr>
-      <w:r>
-        <w:rPr>
-          <w:lang w:val="en-US"/>
-        </w:rPr>
-        <w:t>Luchtdruk historisch array: dynamic</w:t>
+      <w:proofErr w:type="spellStart"/>
+      <w:r>
+        <w:rPr>
+          <w:lang w:val="en-US"/>
+        </w:rPr>
+        <w:t>Luchtdruk</w:t>
+      </w:r>
+      <w:proofErr w:type="spellEnd"/>
+      <w:r>
+        <w:rPr>
+          <w:lang w:val="en-US"/>
+        </w:rPr>
+        <w:t xml:space="preserve"> </w:t>
+      </w:r>
+      <w:proofErr w:type="spellStart"/>
+      <w:r>
+        <w:rPr>
+          <w:lang w:val="en-US"/>
+        </w:rPr>
+        <w:t>historisch</w:t>
+      </w:r>
+      <w:proofErr w:type="spellEnd"/>
+      <w:r>
+        <w:rPr>
+          <w:lang w:val="en-US"/>
+        </w:rPr>
+        <w:t xml:space="preserve"> array: dynamic</w:t>
       </w:r>
       <w:r>
         <w:rPr>
@@ -2929,8 +3414,21 @@
         </w:numPr>
       </w:pPr>
       <w:r>
-        <w:t>http request: dynamic</w:t>
-      </w:r>
+        <w:t xml:space="preserve">http </w:t>
+      </w:r>
+      <w:proofErr w:type="spellStart"/>
+      <w:r>
+        <w:t>request</w:t>
+      </w:r>
+      <w:proofErr w:type="spellEnd"/>
+      <w:r>
+        <w:t xml:space="preserve">: </w:t>
+      </w:r>
+      <w:proofErr w:type="spellStart"/>
+      <w:r>
+        <w:t>dynamic</w:t>
+      </w:r>
+      <w:proofErr w:type="spellEnd"/>
     </w:p>
     <w:p>
       <w:pPr>
@@ -2941,8 +3439,13 @@
         </w:numPr>
       </w:pPr>
       <w:r>
-        <w:t>http response: dynamic</w:t>
-      </w:r>
+        <w:t xml:space="preserve">http response: </w:t>
+      </w:r>
+      <w:proofErr w:type="spellStart"/>
+      <w:r>
+        <w:t>dynamic</w:t>
+      </w:r>
+      <w:proofErr w:type="spellEnd"/>
     </w:p>
     <w:p>
       <w:pPr>
@@ -2953,8 +3456,13 @@
         </w:numPr>
       </w:pPr>
       <w:r>
-        <w:t>start timestamp: static</w:t>
-      </w:r>
+        <w:t xml:space="preserve">start timestamp: </w:t>
+      </w:r>
+      <w:proofErr w:type="spellStart"/>
+      <w:r>
+        <w:t>static</w:t>
+      </w:r>
+      <w:proofErr w:type="spellEnd"/>
     </w:p>
     <w:p>
       <w:pPr>
@@ -2965,8 +3473,13 @@
         </w:numPr>
       </w:pPr>
       <w:r>
-        <w:t>eind timestamp: static</w:t>
-      </w:r>
+        <w:t xml:space="preserve">eind timestamp: </w:t>
+      </w:r>
+      <w:proofErr w:type="spellStart"/>
+      <w:r>
+        <w:t>static</w:t>
+      </w:r>
+      <w:proofErr w:type="spellEnd"/>
     </w:p>
     <w:p>
       <w:pPr>
@@ -3018,7 +3531,15 @@
         </w:numPr>
       </w:pPr>
       <w:r>
-        <w:t>Maak het WiFi netwerk aan</w:t>
+        <w:t xml:space="preserve">Maak het </w:t>
+      </w:r>
+      <w:proofErr w:type="spellStart"/>
+      <w:r>
+        <w:t>WiFi</w:t>
+      </w:r>
+      <w:proofErr w:type="spellEnd"/>
+      <w:r>
+        <w:t xml:space="preserve"> netwerk aan</w:t>
       </w:r>
     </w:p>
     <w:p>
@@ -3202,7 +3723,15 @@
         </w:numPr>
       </w:pPr>
       <w:r>
-        <w:t>Kijk of het WiFi netwerk beschikbaar is</w:t>
+        <w:t xml:space="preserve">Kijk of het </w:t>
+      </w:r>
+      <w:proofErr w:type="spellStart"/>
+      <w:r>
+        <w:t>WiFi</w:t>
+      </w:r>
+      <w:proofErr w:type="spellEnd"/>
+      <w:r>
+        <w:t xml:space="preserve"> netwerk beschikbaar is</w:t>
       </w:r>
     </w:p>
     <w:p>
@@ -3214,7 +3743,15 @@
         </w:numPr>
       </w:pPr>
       <w:r>
-        <w:t>Maak verbinding met het WiFi netwerk</w:t>
+        <w:t xml:space="preserve">Maak verbinding met het </w:t>
+      </w:r>
+      <w:proofErr w:type="spellStart"/>
+      <w:r>
+        <w:t>WiFi</w:t>
+      </w:r>
+      <w:proofErr w:type="spellEnd"/>
+      <w:r>
+        <w:t xml:space="preserve"> netwerk</w:t>
       </w:r>
     </w:p>
     <w:p>
@@ -3314,11 +3851,19 @@
           <w:lang w:val="en-US"/>
         </w:rPr>
       </w:pPr>
-      <w:r>
-        <w:rPr>
-          <w:lang w:val="en-US"/>
-        </w:rPr>
-        <w:t>Webpagina:</w:t>
+      <w:proofErr w:type="spellStart"/>
+      <w:r>
+        <w:rPr>
+          <w:lang w:val="en-US"/>
+        </w:rPr>
+        <w:t>Webpagina</w:t>
+      </w:r>
+      <w:proofErr w:type="spellEnd"/>
+      <w:r>
+        <w:rPr>
+          <w:lang w:val="en-US"/>
+        </w:rPr>
+        <w:t>:</w:t>
       </w:r>
     </w:p>
     <w:p>
@@ -3377,8 +3922,13 @@
           <w:numId w:val="15"/>
         </w:numPr>
       </w:pPr>
-      <w:r>
-        <w:t>Parse de gegevens van de server</w:t>
+      <w:proofErr w:type="spellStart"/>
+      <w:r>
+        <w:t>Parse</w:t>
+      </w:r>
+      <w:proofErr w:type="spellEnd"/>
+      <w:r>
+        <w:t xml:space="preserve"> de gegevens van de server</w:t>
       </w:r>
     </w:p>
     <w:p>
@@ -3511,6 +4061,7 @@
               </w:rPr>
               <w:t xml:space="preserve">Hard </w:t>
             </w:r>
+            <w:proofErr w:type="spellStart"/>
             <w:r>
               <w:rPr>
                 <w:b/>
@@ -3525,6 +4076,7 @@
               </w:rPr>
               <w:t>rrors</w:t>
             </w:r>
+            <w:proofErr w:type="spellEnd"/>
           </w:p>
         </w:tc>
       </w:tr>
@@ -3636,7 +4188,15 @@
           </w:tcPr>
           <w:p>
             <w:r>
-              <w:t>De request zullen beantwoord worden met een http 500 status code</w:t>
+              <w:t xml:space="preserve">De </w:t>
+            </w:r>
+            <w:proofErr w:type="spellStart"/>
+            <w:r>
+              <w:t>request</w:t>
+            </w:r>
+            <w:proofErr w:type="spellEnd"/>
+            <w:r>
+              <w:t xml:space="preserve"> zullen beantwoord worden met een http 500 status code</w:t>
             </w:r>
           </w:p>
           <w:p>
@@ -3709,6 +4269,7 @@
               </w:rPr>
               <w:t xml:space="preserve">Soft </w:t>
             </w:r>
+            <w:proofErr w:type="spellStart"/>
             <w:r>
               <w:rPr>
                 <w:b/>
@@ -3723,6 +4284,7 @@
               </w:rPr>
               <w:t>rrors</w:t>
             </w:r>
+            <w:proofErr w:type="spellEnd"/>
           </w:p>
         </w:tc>
       </w:tr>
@@ -3786,8 +4348,13 @@
               <w:t xml:space="preserve">n </w:t>
             </w:r>
             <w:r>
-              <w:t>de request</w:t>
-            </w:r>
+              <w:t xml:space="preserve">de </w:t>
+            </w:r>
+            <w:proofErr w:type="spellStart"/>
+            <w:r>
+              <w:t>request</w:t>
+            </w:r>
+            <w:proofErr w:type="spellEnd"/>
             <w:r>
               <w:t xml:space="preserve"> naar server.</w:t>
             </w:r>
@@ -3861,7 +4428,15 @@
                 <w:b/>
                 <w:bCs/>
               </w:rPr>
-              <w:t>Hard e</w:t>
+              <w:t xml:space="preserve">Hard </w:t>
+            </w:r>
+            <w:proofErr w:type="spellStart"/>
+            <w:r>
+              <w:rPr>
+                <w:b/>
+                <w:bCs/>
+              </w:rPr>
+              <w:t>e</w:t>
             </w:r>
             <w:r>
               <w:rPr>
@@ -3870,6 +4445,7 @@
               </w:rPr>
               <w:t>rrors</w:t>
             </w:r>
+            <w:proofErr w:type="spellEnd"/>
           </w:p>
         </w:tc>
       </w:tr>
@@ -3964,8 +4540,16 @@
               <w:rPr>
                 <w:b/>
               </w:rPr>
-              <w:t>Soft errors</w:t>
-            </w:r>
+              <w:t xml:space="preserve">Soft </w:t>
+            </w:r>
+            <w:proofErr w:type="spellStart"/>
+            <w:r>
+              <w:rPr>
+                <w:b/>
+              </w:rPr>
+              <w:t>errors</w:t>
+            </w:r>
+            <w:proofErr w:type="spellEnd"/>
           </w:p>
         </w:tc>
       </w:tr>
@@ -4054,10 +4638,7 @@
           </w:tcPr>
           <w:p>
             <w:r>
-              <w:t>Enkel de data binnen het bereik zal doorgestuurd worden</w:t>
-            </w:r>
-            <w:r>
-              <w:t>, de grafiek stop bij het laatste beschikbare datapunt</w:t>
+              <w:t>Enkel de data binnen het bereik zal doorgestuurd worden, de grafiek stop bij het laatste beschikbare datapunt</w:t>
             </w:r>
           </w:p>
         </w:tc>
@@ -4080,8 +4661,16 @@
               <w:rPr>
                 <w:b/>
               </w:rPr>
-              <w:t>Hard errors</w:t>
-            </w:r>
+              <w:t xml:space="preserve">Hard </w:t>
+            </w:r>
+            <w:proofErr w:type="spellStart"/>
+            <w:r>
+              <w:rPr>
+                <w:b/>
+              </w:rPr>
+              <w:t>errors</w:t>
+            </w:r>
+            <w:proofErr w:type="spellEnd"/>
           </w:p>
         </w:tc>
       </w:tr>
@@ -4125,12 +4714,20 @@
           <w:lang w:val="en-US"/>
         </w:rPr>
       </w:pPr>
+      <w:proofErr w:type="spellStart"/>
       <w:r>
         <w:rPr>
           <w:lang w:val="en-US"/>
         </w:rPr>
         <w:lastRenderedPageBreak/>
-        <w:t>Takendefinitie:</w:t>
+        <w:t>Takendefinitie</w:t>
+      </w:r>
+      <w:proofErr w:type="spellEnd"/>
+      <w:r>
+        <w:rPr>
+          <w:lang w:val="en-US"/>
+        </w:rPr>
+        <w:t>:</w:t>
       </w:r>
     </w:p>
     <w:p>
@@ -4216,7 +4813,15 @@
         </w:numPr>
       </w:pPr>
       <w:r>
-        <w:t>Maak het WiFi netwerk aan</w:t>
+        <w:t xml:space="preserve">Maak het </w:t>
+      </w:r>
+      <w:proofErr w:type="spellStart"/>
+      <w:r>
+        <w:t>WiFi</w:t>
+      </w:r>
+      <w:proofErr w:type="spellEnd"/>
+      <w:r>
+        <w:t xml:space="preserve"> netwerk aan</w:t>
       </w:r>
     </w:p>
     <w:p>
@@ -4421,11 +5026,19 @@
           <w:lang w:val="en-US"/>
         </w:rPr>
       </w:pPr>
-      <w:r>
-        <w:rPr>
-          <w:lang w:val="en-US"/>
-        </w:rPr>
-        <w:t>Verstuur data</w:t>
+      <w:proofErr w:type="spellStart"/>
+      <w:r>
+        <w:rPr>
+          <w:lang w:val="en-US"/>
+        </w:rPr>
+        <w:t>Verstuur</w:t>
+      </w:r>
+      <w:proofErr w:type="spellEnd"/>
+      <w:r>
+        <w:rPr>
+          <w:lang w:val="en-US"/>
+        </w:rPr>
+        <w:t xml:space="preserve"> data</w:t>
       </w:r>
     </w:p>
     <w:p>
@@ -4451,12 +5064,14 @@
           <w:lang w:val="en-US"/>
         </w:rPr>
       </w:pPr>
+      <w:proofErr w:type="spellStart"/>
       <w:r>
         <w:rPr>
           <w:lang w:val="en-US"/>
         </w:rPr>
         <w:t>Initialiseer</w:t>
       </w:r>
+      <w:proofErr w:type="spellEnd"/>
     </w:p>
     <w:p>
       <w:pPr>
@@ -4479,7 +5094,15 @@
         </w:numPr>
       </w:pPr>
       <w:r>
-        <w:t>Kijk of het WiFi netwerk beschikbaar is</w:t>
+        <w:t xml:space="preserve">Kijk of het </w:t>
+      </w:r>
+      <w:proofErr w:type="spellStart"/>
+      <w:r>
+        <w:t>WiFi</w:t>
+      </w:r>
+      <w:proofErr w:type="spellEnd"/>
+      <w:r>
+        <w:t xml:space="preserve"> netwerk beschikbaar is</w:t>
       </w:r>
     </w:p>
     <w:p>
@@ -4491,7 +5114,15 @@
         </w:numPr>
       </w:pPr>
       <w:r>
-        <w:t>Maak verbinding met het WiFi netwerk</w:t>
+        <w:t xml:space="preserve">Maak verbinding met het </w:t>
+      </w:r>
+      <w:proofErr w:type="spellStart"/>
+      <w:r>
+        <w:t>WiFi</w:t>
+      </w:r>
+      <w:proofErr w:type="spellEnd"/>
+      <w:r>
+        <w:t xml:space="preserve"> netwerk</w:t>
       </w:r>
     </w:p>
     <w:p>
@@ -4502,9 +5133,11 @@
           <w:numId w:val="15"/>
         </w:numPr>
       </w:pPr>
+      <w:proofErr w:type="spellStart"/>
       <w:r>
         <w:t>Main</w:t>
       </w:r>
+      <w:proofErr w:type="spellEnd"/>
     </w:p>
     <w:p>
       <w:pPr>
@@ -4556,6 +5189,7 @@
           <w:lang w:val="en-US"/>
         </w:rPr>
       </w:pPr>
+      <w:proofErr w:type="spellStart"/>
       <w:r>
         <w:rPr>
           <w:lang w:val="en-US"/>
@@ -4566,7 +5200,14 @@
         <w:rPr>
           <w:lang w:val="en-US"/>
         </w:rPr>
-        <w:t>gina:</w:t>
+        <w:t>gina</w:t>
+      </w:r>
+      <w:proofErr w:type="spellEnd"/>
+      <w:r>
+        <w:rPr>
+          <w:lang w:val="en-US"/>
+        </w:rPr>
+        <w:t>:</w:t>
       </w:r>
     </w:p>
     <w:p>
@@ -4580,11 +5221,33 @@
           <w:lang w:val="en-US"/>
         </w:rPr>
       </w:pPr>
-      <w:r>
-        <w:rPr>
-          <w:lang w:val="en-US"/>
-        </w:rPr>
-        <w:t>Vraag data aan de server</w:t>
+      <w:proofErr w:type="spellStart"/>
+      <w:r>
+        <w:rPr>
+          <w:lang w:val="en-US"/>
+        </w:rPr>
+        <w:t>Vraag</w:t>
+      </w:r>
+      <w:proofErr w:type="spellEnd"/>
+      <w:r>
+        <w:rPr>
+          <w:lang w:val="en-US"/>
+        </w:rPr>
+        <w:t xml:space="preserve"> data </w:t>
+      </w:r>
+      <w:proofErr w:type="spellStart"/>
+      <w:r>
+        <w:rPr>
+          <w:lang w:val="en-US"/>
+        </w:rPr>
+        <w:t>aan</w:t>
+      </w:r>
+      <w:proofErr w:type="spellEnd"/>
+      <w:r>
+        <w:rPr>
+          <w:lang w:val="en-US"/>
+        </w:rPr>
+        <w:t xml:space="preserve"> de server</w:t>
       </w:r>
     </w:p>
     <w:p>
@@ -4631,8 +5294,13 @@
           <w:numId w:val="15"/>
         </w:numPr>
       </w:pPr>
-      <w:r>
-        <w:t>Parse de gegevens van de server</w:t>
+      <w:proofErr w:type="spellStart"/>
+      <w:r>
+        <w:t>Parse</w:t>
+      </w:r>
+      <w:proofErr w:type="spellEnd"/>
+      <w:r>
+        <w:t xml:space="preserve"> de gegevens van de server</w:t>
       </w:r>
     </w:p>
     <w:p>
@@ -4716,7 +5384,7 @@
                 <wp:cNvGraphicFramePr/>
                 <a:graphic xmlns:a="http://schemas.openxmlformats.org/drawingml/2006/main">
                   <a:graphicData uri="http://schemas.microsoft.com/office/word/2010/wordprocessingInk">
-                    <w14:contentPart bwMode="auto" r:id="rId16">
+                    <w14:contentPart bwMode="auto" r:id="rId17">
                       <w14:nvContentPartPr>
                         <w14:cNvContentPartPr/>
                       </w14:nvContentPartPr>
@@ -4730,7 +5398,7 @@
               </wp:anchor>
             </w:drawing>
           </mc:Choice>
-          <mc:Fallback xmlns:arto="http://schemas.microsoft.com/office/word/2006/arto" xmlns:a14="http://schemas.microsoft.com/office/drawing/2010/main" xmlns:pic="http://schemas.openxmlformats.org/drawingml/2006/picture" xmlns:a="http://schemas.openxmlformats.org/drawingml/2006/main" xmlns:oel="http://schemas.microsoft.com/office/2019/extlst">
+          <mc:Fallback xmlns:oel="http://schemas.microsoft.com/office/2019/extlst" xmlns:a="http://schemas.openxmlformats.org/drawingml/2006/main" xmlns:pic="http://schemas.openxmlformats.org/drawingml/2006/picture" xmlns:a14="http://schemas.microsoft.com/office/drawing/2010/main" xmlns:arto="http://schemas.microsoft.com/office/word/2006/arto">
             <w:pict w14:anchorId="569900C0">
               <v:shapetype id="_x0000_t75" coordsize="21600,21600" filled="f" stroked="f" o:spt="75" o:preferrelative="t" path="m@4@5l@4@11@9@11@9@5xe" w14:anchorId="6ECA6832">
                 <v:stroke joinstyle="miter"/>
@@ -4844,7 +5512,7 @@
               </wp:anchor>
             </w:drawing>
           </mc:Choice>
-          <mc:Fallback xmlns:arto="http://schemas.microsoft.com/office/word/2006/arto" xmlns:a14="http://schemas.microsoft.com/office/drawing/2010/main" xmlns:pic="http://schemas.openxmlformats.org/drawingml/2006/picture" xmlns:a="http://schemas.openxmlformats.org/drawingml/2006/main" xmlns:oel="http://schemas.microsoft.com/office/2019/extlst">
+          <mc:Fallback xmlns:oel="http://schemas.microsoft.com/office/2019/extlst" xmlns:a="http://schemas.openxmlformats.org/drawingml/2006/main" xmlns:pic="http://schemas.openxmlformats.org/drawingml/2006/picture" xmlns:a14="http://schemas.microsoft.com/office/drawing/2010/main" xmlns:arto="http://schemas.microsoft.com/office/word/2006/arto">
             <w:pict w14:anchorId="0E67987F">
               <v:shape id="Inkt 15" style="position:absolute;margin-left:50.25pt;margin-top:-38.9pt;width:184.45pt;height:303.15pt;z-index:251665408;visibility:visible;mso-wrap-style:square;mso-wrap-distance-left:9pt;mso-wrap-distance-top:0;mso-wrap-distance-right:9pt;mso-wrap-distance-bottom:0;mso-position-horizontal:absolute;mso-position-horizontal-relative:text;mso-position-vertical:absolute;mso-position-vertical-relative:text" o:spid="_x0000_s1026" type="#_x0000_t75" o:gfxdata="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" w14:anchorId="1F0B3C3E">
                 <v:imagedata o:title="" r:id="rId21"/>
@@ -5120,7 +5788,15 @@
             <w:ind w:left="-115"/>
           </w:pPr>
           <w:r>
-            <w:t>Ben Blondeel, Bram Dom, Lorenz Clijnen, Robin Van den Bergh</w:t>
+            <w:t xml:space="preserve">Ben </w:t>
+          </w:r>
+          <w:proofErr w:type="spellStart"/>
+          <w:r>
+            <w:t>Blondeel</w:t>
+          </w:r>
+          <w:proofErr w:type="spellEnd"/>
+          <w:r>
+            <w:t>, Bram Dom, Lorenz Clijnen, Robin Van den Bergh</w:t>
           </w:r>
         </w:p>
         <w:p>

--- a/docs/Software Engineering.docx
+++ b/docs/Software Engineering.docx
@@ -1,6 +1,6 @@
 
 <file path=word/document.xml><?xml version="1.0" encoding="utf-8"?>
-<w:document xmlns:wpc="http://schemas.microsoft.com/office/word/2010/wordprocessingCanvas" xmlns:cx="http://schemas.microsoft.com/office/drawing/2014/chartex" xmlns:cx1="http://schemas.microsoft.com/office/drawing/2015/9/8/chartex" xmlns:cx2="http://schemas.microsoft.com/office/drawing/2015/10/21/chartex" xmlns:cx3="http://schemas.microsoft.com/office/drawing/2016/5/9/chartex" xmlns:cx4="http://schemas.microsoft.com/office/drawing/2016/5/10/chartex" xmlns:cx5="http://schemas.microsoft.com/office/drawing/2016/5/11/chartex" xmlns:cx6="http://schemas.microsoft.com/office/drawing/2016/5/12/chartex" xmlns:cx7="http://schemas.microsoft.com/office/drawing/2016/5/13/chartex" xmlns:cx8="http://schemas.microsoft.com/office/drawing/2016/5/14/chartex" xmlns:mc="http://schemas.openxmlformats.org/markup-compatibility/2006" xmlns:aink="http://schemas.microsoft.com/office/drawing/2016/ink" xmlns:am3d="http://schemas.microsoft.com/office/drawing/2017/model3d" xmlns:o="urn:schemas-microsoft-com:office:office" xmlns:r="http://schemas.openxmlformats.org/officeDocument/2006/relationships" xmlns:m="http://schemas.openxmlformats.org/officeDocument/2006/math" xmlns:v="urn:schemas-microsoft-com:vml" xmlns:wp14="http://schemas.microsoft.com/office/word/2010/wordprocessingDrawing" xmlns:wp="http://schemas.openxmlformats.org/drawingml/2006/wordprocessingDrawing" xmlns:w10="urn:schemas-microsoft-com:office:word" xmlns:w="http://schemas.openxmlformats.org/wordprocessingml/2006/main" xmlns:w14="http://schemas.microsoft.com/office/word/2010/wordml" xmlns:w15="http://schemas.microsoft.com/office/word/2012/wordml" xmlns:w16cex="http://schemas.microsoft.com/office/word/2018/wordml/cex" xmlns:w16cid="http://schemas.microsoft.com/office/word/2016/wordml/cid" xmlns:w16="http://schemas.microsoft.com/office/word/2018/wordml" xmlns:w16sdtdh="http://schemas.microsoft.com/office/word/2020/wordml/sdtdatahash" xmlns:w16se="http://schemas.microsoft.com/office/word/2015/wordml/symex" xmlns:wpg="http://schemas.microsoft.com/office/word/2010/wordprocessingGroup" xmlns:wpi="http://schemas.microsoft.com/office/word/2010/wordprocessingInk" xmlns:wne="http://schemas.microsoft.com/office/word/2006/wordml" xmlns:wps="http://schemas.microsoft.com/office/word/2010/wordprocessingShape" mc:Ignorable="w14 w15 w16se w16cid w16 w16cex w16sdtdh wp14">
+<w:document xmlns:wpc="http://schemas.microsoft.com/office/word/2010/wordprocessingCanvas" xmlns:cx="http://schemas.microsoft.com/office/drawing/2014/chartex" xmlns:cx1="http://schemas.microsoft.com/office/drawing/2015/9/8/chartex" xmlns:cx2="http://schemas.microsoft.com/office/drawing/2015/10/21/chartex" xmlns:cx3="http://schemas.microsoft.com/office/drawing/2016/5/9/chartex" xmlns:cx4="http://schemas.microsoft.com/office/drawing/2016/5/10/chartex" xmlns:cx5="http://schemas.microsoft.com/office/drawing/2016/5/11/chartex" xmlns:cx6="http://schemas.microsoft.com/office/drawing/2016/5/12/chartex" xmlns:cx7="http://schemas.microsoft.com/office/drawing/2016/5/13/chartex" xmlns:cx8="http://schemas.microsoft.com/office/drawing/2016/5/14/chartex" xmlns:mc="http://schemas.openxmlformats.org/markup-compatibility/2006" xmlns:aink="http://schemas.microsoft.com/office/drawing/2016/ink" xmlns:am3d="http://schemas.microsoft.com/office/drawing/2017/model3d" xmlns:o="urn:schemas-microsoft-com:office:office" xmlns:oel="http://schemas.microsoft.com/office/2019/extlst" xmlns:r="http://schemas.openxmlformats.org/officeDocument/2006/relationships" xmlns:m="http://schemas.openxmlformats.org/officeDocument/2006/math" xmlns:v="urn:schemas-microsoft-com:vml" xmlns:wp14="http://schemas.microsoft.com/office/word/2010/wordprocessingDrawing" xmlns:wp="http://schemas.openxmlformats.org/drawingml/2006/wordprocessingDrawing" xmlns:w10="urn:schemas-microsoft-com:office:word" xmlns:w="http://schemas.openxmlformats.org/wordprocessingml/2006/main" xmlns:w14="http://schemas.microsoft.com/office/word/2010/wordml" xmlns:w15="http://schemas.microsoft.com/office/word/2012/wordml" xmlns:w16cex="http://schemas.microsoft.com/office/word/2018/wordml/cex" xmlns:w16cid="http://schemas.microsoft.com/office/word/2016/wordml/cid" xmlns:w16="http://schemas.microsoft.com/office/word/2018/wordml" xmlns:w16sdtdh="http://schemas.microsoft.com/office/word/2020/wordml/sdtdatahash" xmlns:w16se="http://schemas.microsoft.com/office/word/2015/wordml/symex" xmlns:wpg="http://schemas.microsoft.com/office/word/2010/wordprocessingGroup" xmlns:wpi="http://schemas.microsoft.com/office/word/2010/wordprocessingInk" xmlns:wne="http://schemas.microsoft.com/office/word/2006/wordml" xmlns:wps="http://schemas.microsoft.com/office/word/2010/wordprocessingShape" mc:Ignorable="w14 w15 w16se w16cid w16 w16cex w16sdtdh wp14">
   <w:body>
     <w:p>
       <w:pPr>
@@ -219,7 +219,6 @@
           <w:lang w:val="en-US"/>
         </w:rPr>
       </w:pPr>
-      <w:proofErr w:type="spellStart"/>
       <w:r>
         <w:rPr>
           <w:b/>
@@ -227,17 +226,7 @@
           <w:color w:val="000000" w:themeColor="text1"/>
           <w:lang w:val="en-US"/>
         </w:rPr>
-        <w:t>Git</w:t>
-      </w:r>
-      <w:proofErr w:type="spellEnd"/>
-      <w:r>
-        <w:rPr>
-          <w:b/>
-          <w:bCs/>
-          <w:color w:val="000000" w:themeColor="text1"/>
-          <w:lang w:val="en-US"/>
-        </w:rPr>
-        <w:t xml:space="preserve"> repo:</w:t>
+        <w:t>Git repo:</w:t>
       </w:r>
       <w:r>
         <w:rPr>
@@ -331,14 +320,7 @@
               <w:rPr>
                 <w:lang w:val="en-US"/>
               </w:rPr>
-              <w:t xml:space="preserve">Wat </w:t>
-            </w:r>
-            <w:proofErr w:type="spellStart"/>
-            <w:r>
-              <w:rPr>
-                <w:lang w:val="en-US"/>
-              </w:rPr>
-              <w:t>geda</w:t>
+              <w:t>Wat geda</w:t>
             </w:r>
             <w:r>
               <w:rPr>
@@ -352,7 +334,6 @@
               </w:rPr>
               <w:t>n</w:t>
             </w:r>
-            <w:proofErr w:type="spellEnd"/>
           </w:p>
         </w:tc>
       </w:tr>
@@ -376,18 +357,8 @@
                 <w:bCs w:val="0"/>
                 <w:lang w:val="en-US"/>
               </w:rPr>
-              <w:t xml:space="preserve">Ben </w:t>
-            </w:r>
-            <w:proofErr w:type="spellStart"/>
-            <w:r>
-              <w:rPr>
-                <w:b w:val="0"/>
-                <w:bCs w:val="0"/>
-                <w:lang w:val="en-US"/>
-              </w:rPr>
-              <w:t>Blondeel</w:t>
-            </w:r>
-            <w:proofErr w:type="spellEnd"/>
+              <w:t>Ben Blondeel</w:t>
+            </w:r>
           </w:p>
         </w:tc>
         <w:tc>
@@ -401,14 +372,12 @@
                 <w:lang w:val="en-US"/>
               </w:rPr>
             </w:pPr>
-            <w:proofErr w:type="spellStart"/>
             <w:r>
               <w:rPr>
                 <w:lang w:val="en-US"/>
               </w:rPr>
               <w:t>BenBlondeel</w:t>
             </w:r>
-            <w:proofErr w:type="spellEnd"/>
           </w:p>
         </w:tc>
         <w:tc>
@@ -431,21 +400,7 @@
               <w:rPr>
                 <w:lang w:val="en-US"/>
               </w:rPr>
-              <w:t xml:space="preserve">Sensors </w:t>
-            </w:r>
-            <w:proofErr w:type="spellStart"/>
-            <w:r>
-              <w:rPr>
-                <w:lang w:val="en-US"/>
-              </w:rPr>
-              <w:t>uitlezen</w:t>
-            </w:r>
-            <w:proofErr w:type="spellEnd"/>
-            <w:r>
-              <w:rPr>
-                <w:lang w:val="en-US"/>
-              </w:rPr>
-              <w:t xml:space="preserve"> (</w:t>
+              <w:t>Sensors uitlezen (</w:t>
             </w:r>
             <w:r>
               <w:rPr>
@@ -491,7 +446,6 @@
                 <w:lang w:val="en-US"/>
               </w:rPr>
             </w:pPr>
-            <w:proofErr w:type="spellStart"/>
             <w:r>
               <w:rPr>
                 <w:lang w:val="en-US"/>
@@ -504,7 +458,6 @@
               </w:rPr>
               <w:t>heunamedcreator</w:t>
             </w:r>
-            <w:proofErr w:type="spellEnd"/>
           </w:p>
         </w:tc>
         <w:tc>
@@ -578,7 +531,13 @@
               <w:rPr>
                 <w:lang w:val="en-US"/>
               </w:rPr>
-              <w:t>ldiy</w:t>
+              <w:t>L</w:t>
+            </w:r>
+            <w:r>
+              <w:rPr>
+                <w:lang w:val="en-US"/>
+              </w:rPr>
+              <w:t>diy</w:t>
             </w:r>
           </w:p>
         </w:tc>
@@ -637,15 +596,7 @@
               <w:t>ESP32 code samenvoegen en w</w:t>
             </w:r>
             <w:r>
-              <w:t>erkend maken (</w:t>
-            </w:r>
-            <w:proofErr w:type="spellStart"/>
-            <w:r>
-              <w:t>multicore</w:t>
-            </w:r>
-            <w:proofErr w:type="spellEnd"/>
-            <w:r>
-              <w:t>)</w:t>
+              <w:t>erkend maken (multicore)</w:t>
             </w:r>
           </w:p>
         </w:tc>
@@ -800,7 +751,13 @@
         </w:rPr>
       </w:pPr>
       <w:r>
-        <w:t>Luchtdruk sensor (defect)</w:t>
+        <w:t>Lucht</w:t>
+      </w:r>
+      <w:r>
+        <w:t>vochtigheid</w:t>
+      </w:r>
+      <w:r>
+        <w:t xml:space="preserve"> sensor (defect)</w:t>
       </w:r>
     </w:p>
     <w:p>
@@ -864,15 +821,7 @@
         </w:rPr>
       </w:pPr>
       <w:r>
-        <w:t>Automatisch kijken of er nieuwe data beschikbaar is (</w:t>
-      </w:r>
-      <w:proofErr w:type="spellStart"/>
-      <w:r>
-        <w:t>workaround</w:t>
-      </w:r>
-      <w:proofErr w:type="spellEnd"/>
-      <w:r>
-        <w:t>: webpagina vernieuwen)</w:t>
+        <w:t>Automatisch kijken of er nieuwe data beschikbaar is (workaround: webpagina vernieuwen)</w:t>
       </w:r>
     </w:p>
     <w:p>
@@ -947,21 +896,12 @@
       <w:pPr>
         <w:pStyle w:val="Geenafstand"/>
       </w:pPr>
-      <w:proofErr w:type="spellStart"/>
       <w:r>
         <w:rPr>
           <w:b/>
           <w:bCs/>
         </w:rPr>
-        <w:t>Ip</w:t>
-      </w:r>
-      <w:proofErr w:type="spellEnd"/>
-      <w:r>
-        <w:rPr>
-          <w:b/>
-          <w:bCs/>
-        </w:rPr>
-        <w:t xml:space="preserve"> server (Raspberry Pi):</w:t>
+        <w:t>Ip server (Raspberry Pi):</w:t>
       </w:r>
       <w:r>
         <w:t xml:space="preserve"> 192.168.2.1</w:t>
@@ -1005,7 +945,6 @@
         </w:rPr>
         <w:br w:type="page"/>
       </w:r>
-      <w:proofErr w:type="spellStart"/>
       <w:r>
         <w:rPr>
           <w:b/>
@@ -1015,7 +954,6 @@
         <w:lastRenderedPageBreak/>
         <w:t>Blokschema</w:t>
       </w:r>
-      <w:proofErr w:type="spellEnd"/>
     </w:p>
     <w:p>
       <w:r>
@@ -1095,15 +1033,7 @@
         <w:t xml:space="preserve">Backend met API voor esp32 en website ( </w:t>
       </w:r>
       <w:r>
-        <w:t xml:space="preserve">NGINX, MYSQL, PHP, </w:t>
-      </w:r>
-      <w:proofErr w:type="spellStart"/>
-      <w:r>
-        <w:t>Laravel</w:t>
-      </w:r>
-      <w:proofErr w:type="spellEnd"/>
-      <w:r>
-        <w:t>)</w:t>
+        <w:t>NGINX, MYSQL, PHP, Laravel)</w:t>
       </w:r>
     </w:p>
     <w:p>
@@ -1118,15 +1048,7 @@
         </w:rPr>
       </w:pPr>
       <w:r>
-        <w:t xml:space="preserve">Website </w:t>
-      </w:r>
-      <w:proofErr w:type="spellStart"/>
-      <w:r>
-        <w:t>frontend</w:t>
-      </w:r>
-      <w:proofErr w:type="spellEnd"/>
-      <w:r>
-        <w:t xml:space="preserve"> ( HTML / CSS / JS)</w:t>
+        <w:t>Website frontend ( HTML / CSS / JS)</w:t>
       </w:r>
     </w:p>
     <w:p>
@@ -1144,15 +1066,7 @@
         <w:t>++</w:t>
       </w:r>
       <w:r>
-        <w:t xml:space="preserve"> </w:t>
-      </w:r>
-      <w:proofErr w:type="spellStart"/>
-      <w:r>
-        <w:t>arduino</w:t>
-      </w:r>
-      <w:proofErr w:type="spellEnd"/>
-      <w:r>
-        <w:t>)</w:t>
+        <w:t xml:space="preserve"> arduino)</w:t>
       </w:r>
     </w:p>
     <w:p>
@@ -1170,15 +1084,7 @@
         <w:t>++</w:t>
       </w:r>
       <w:r>
-        <w:t xml:space="preserve"> </w:t>
-      </w:r>
-      <w:proofErr w:type="spellStart"/>
-      <w:r>
-        <w:t>arduino</w:t>
-      </w:r>
-      <w:proofErr w:type="spellEnd"/>
-      <w:r>
-        <w:t>)</w:t>
+        <w:t xml:space="preserve"> arduino)</w:t>
       </w:r>
     </w:p>
     <w:p>
@@ -1204,13 +1110,8 @@
         </w:rPr>
         <w:t xml:space="preserve">Server: </w:t>
       </w:r>
-      <w:proofErr w:type="spellStart"/>
-      <w:r>
-        <w:t>Rasperry</w:t>
-      </w:r>
-      <w:proofErr w:type="spellEnd"/>
-      <w:r>
-        <w:t xml:space="preserve"> Pi</w:t>
+      <w:r>
+        <w:t>Rasperry Pi</w:t>
       </w:r>
       <w:r>
         <w:t xml:space="preserve"> (met webserver en DB)</w:t>
@@ -1246,17 +1147,8 @@
                 <w:b/>
                 <w:bCs/>
               </w:rPr>
-              <w:t xml:space="preserve">User </w:t>
-            </w:r>
-            <w:proofErr w:type="spellStart"/>
-            <w:r>
-              <w:rPr>
-                <w:b/>
-                <w:bCs/>
-              </w:rPr>
-              <w:t>requirements</w:t>
-            </w:r>
-            <w:proofErr w:type="spellEnd"/>
+              <w:t>User requirements</w:t>
+            </w:r>
           </w:p>
         </w:tc>
         <w:tc>
@@ -1276,17 +1168,8 @@
                 <w:b/>
                 <w:bCs/>
               </w:rPr>
-              <w:t xml:space="preserve">System </w:t>
-            </w:r>
-            <w:proofErr w:type="spellStart"/>
-            <w:r>
-              <w:rPr>
-                <w:b/>
-                <w:bCs/>
-              </w:rPr>
-              <w:t>requirements</w:t>
-            </w:r>
-            <w:proofErr w:type="spellEnd"/>
+              <w:t>System requirements</w:t>
+            </w:r>
           </w:p>
         </w:tc>
       </w:tr>
@@ -1418,16 +1301,11 @@
                 <w:numId w:val="13"/>
               </w:numPr>
             </w:pPr>
-            <w:proofErr w:type="spellStart"/>
             <w:r>
               <w:t>P</w:t>
             </w:r>
             <w:r>
-              <w:t>lug&amp;Play</w:t>
-            </w:r>
-            <w:proofErr w:type="spellEnd"/>
-            <w:r>
-              <w:t>: De</w:t>
+              <w:t>lug&amp;Play: De</w:t>
             </w:r>
             <w:r>
               <w:t xml:space="preserve"> sensor</w:t>
@@ -1726,13 +1604,8 @@
       </w:pPr>
     </w:p>
     <w:p>
-      <w:proofErr w:type="spellStart"/>
-      <w:r>
-        <w:t>Use</w:t>
-      </w:r>
-      <w:proofErr w:type="spellEnd"/>
-      <w:r>
-        <w:t xml:space="preserve"> case: Ingebruikstelling</w:t>
+      <w:r>
+        <w:t>Use case: Ingebruikstelling</w:t>
       </w:r>
       <w:r>
         <w:t xml:space="preserve"> (Actor: gebruiker, server, sensor)</w:t>
@@ -1831,15 +1704,7 @@
         <w:t xml:space="preserve">De gebruiker verbindt met het </w:t>
       </w:r>
       <w:r>
-        <w:t xml:space="preserve">gecreëerde </w:t>
-      </w:r>
-      <w:proofErr w:type="spellStart"/>
-      <w:r>
-        <w:t>WiFi</w:t>
-      </w:r>
-      <w:proofErr w:type="spellEnd"/>
-      <w:r>
-        <w:t xml:space="preserve"> netwerk</w:t>
+        <w:t>gecreëerde WiFi netwerk</w:t>
       </w:r>
     </w:p>
     <w:p>
@@ -1858,13 +1723,8 @@
       </w:r>
     </w:p>
     <w:p>
-      <w:proofErr w:type="spellStart"/>
-      <w:r>
-        <w:t>Use</w:t>
-      </w:r>
-      <w:proofErr w:type="spellEnd"/>
-      <w:r>
-        <w:t xml:space="preserve"> case: </w:t>
+      <w:r>
+        <w:t xml:space="preserve">Use case: </w:t>
       </w:r>
       <w:r>
         <w:t>*</w:t>
@@ -1928,13 +1788,8 @@
       </w:r>
     </w:p>
     <w:p>
-      <w:proofErr w:type="spellStart"/>
-      <w:r>
-        <w:t>Use</w:t>
-      </w:r>
-      <w:proofErr w:type="spellEnd"/>
-      <w:r>
-        <w:t xml:space="preserve"> case: De gebruiker kiest een tijdsbereik</w:t>
+      <w:r>
+        <w:t>Use case: De gebruiker kiest een tijdsbereik</w:t>
       </w:r>
     </w:p>
     <w:p>
@@ -2095,14 +1950,9 @@
       <w:pPr>
         <w:pStyle w:val="Kop2"/>
       </w:pPr>
-      <w:proofErr w:type="spellStart"/>
       <w:r>
         <w:lastRenderedPageBreak/>
-        <w:t>Function</w:t>
-      </w:r>
-      <w:proofErr w:type="spellEnd"/>
-      <w:r>
-        <w:t xml:space="preserve"> list</w:t>
+        <w:t>Function list</w:t>
       </w:r>
     </w:p>
     <w:p>
@@ -2212,15 +2062,7 @@
         </w:numPr>
       </w:pPr>
       <w:r>
-        <w:t xml:space="preserve">Maak het </w:t>
-      </w:r>
-      <w:proofErr w:type="spellStart"/>
-      <w:r>
-        <w:t>WiFi</w:t>
-      </w:r>
-      <w:proofErr w:type="spellEnd"/>
-      <w:r>
-        <w:t xml:space="preserve"> netwerk </w:t>
+        <w:t xml:space="preserve">Maak het WiFi netwerk </w:t>
       </w:r>
       <w:r>
         <w:t>aan</w:t>
@@ -2351,15 +2193,7 @@
         </w:numPr>
       </w:pPr>
       <w:r>
-        <w:t xml:space="preserve">Kijk of het </w:t>
-      </w:r>
-      <w:proofErr w:type="spellStart"/>
-      <w:r>
-        <w:t>WiFi</w:t>
-      </w:r>
-      <w:proofErr w:type="spellEnd"/>
-      <w:r>
-        <w:t xml:space="preserve"> netwerk beschikbaar is</w:t>
+        <w:t>Kijk of het WiFi netwerk beschikbaar is</w:t>
       </w:r>
     </w:p>
     <w:p>
@@ -2371,15 +2205,7 @@
         </w:numPr>
       </w:pPr>
       <w:r>
-        <w:t xml:space="preserve">Maak verbinding met het </w:t>
-      </w:r>
-      <w:proofErr w:type="spellStart"/>
-      <w:r>
-        <w:t>WiFi</w:t>
-      </w:r>
-      <w:proofErr w:type="spellEnd"/>
-      <w:r>
-        <w:t xml:space="preserve"> netwerk</w:t>
+        <w:t>Maak verbinding met het WiFi netwerk</w:t>
       </w:r>
     </w:p>
     <w:p>
@@ -2485,13 +2311,8 @@
           <w:numId w:val="33"/>
         </w:numPr>
       </w:pPr>
-      <w:proofErr w:type="spellStart"/>
-      <w:r>
-        <w:t>Parse</w:t>
-      </w:r>
-      <w:proofErr w:type="spellEnd"/>
-      <w:r>
-        <w:t xml:space="preserve"> </w:t>
+      <w:r>
+        <w:t xml:space="preserve">Parse </w:t>
       </w:r>
       <w:r>
         <w:t>de gegevens van de server</w:t>
@@ -2751,19 +2572,11 @@
           <w:lang w:val="en-US"/>
         </w:rPr>
       </w:pPr>
-      <w:proofErr w:type="spellStart"/>
       <w:r>
         <w:rPr>
           <w:lang w:val="en-US"/>
         </w:rPr>
-        <w:t>WiFi</w:t>
-      </w:r>
-      <w:proofErr w:type="spellEnd"/>
-      <w:r>
-        <w:rPr>
-          <w:lang w:val="en-US"/>
-        </w:rPr>
-        <w:t xml:space="preserve"> SSID</w:t>
+        <w:t>WiFi SSID</w:t>
       </w:r>
       <w:r>
         <w:rPr>
@@ -2807,19 +2620,11 @@
           <w:lang w:val="en-US"/>
         </w:rPr>
       </w:pPr>
-      <w:proofErr w:type="spellStart"/>
       <w:r>
         <w:rPr>
           <w:lang w:val="en-US"/>
         </w:rPr>
-        <w:t>WiFI</w:t>
-      </w:r>
-      <w:proofErr w:type="spellEnd"/>
-      <w:r>
-        <w:rPr>
-          <w:lang w:val="en-US"/>
-        </w:rPr>
-        <w:t xml:space="preserve"> Password:</w:t>
+        <w:t>WiFI Password:</w:t>
       </w:r>
       <w:r>
         <w:rPr>
@@ -2864,16 +2669,11 @@
         <w:t>:</w:t>
       </w:r>
       <w:r>
-        <w:t xml:space="preserve"> </w:t>
-      </w:r>
-      <w:proofErr w:type="spellStart"/>
-      <w:r>
-        <w:t>const</w:t>
+        <w:t xml:space="preserve"> const</w:t>
       </w:r>
       <w:r>
         <w:t>dynamic</w:t>
       </w:r>
-      <w:proofErr w:type="spellEnd"/>
     </w:p>
     <w:p>
       <w:pPr>
@@ -2890,13 +2690,8 @@
         <w:t>int</w:t>
       </w:r>
       <w:r>
-        <w:t xml:space="preserve"> </w:t>
-      </w:r>
-      <w:proofErr w:type="spellStart"/>
-      <w:r>
-        <w:t>static</w:t>
-      </w:r>
-      <w:proofErr w:type="spellEnd"/>
+        <w:t xml:space="preserve"> static</w:t>
+      </w:r>
     </w:p>
     <w:p>
       <w:pPr>
@@ -2913,13 +2708,8 @@
         <w:t>int</w:t>
       </w:r>
       <w:r>
-        <w:t xml:space="preserve"> </w:t>
-      </w:r>
-      <w:proofErr w:type="spellStart"/>
-      <w:r>
-        <w:t>static</w:t>
-      </w:r>
-      <w:proofErr w:type="spellEnd"/>
+        <w:t xml:space="preserve"> static</w:t>
+      </w:r>
     </w:p>
     <w:p>
       <w:pPr>
@@ -2936,13 +2726,8 @@
         <w:t>int</w:t>
       </w:r>
       <w:r>
-        <w:t xml:space="preserve"> </w:t>
-      </w:r>
-      <w:proofErr w:type="spellStart"/>
-      <w:r>
-        <w:t>static</w:t>
-      </w:r>
-      <w:proofErr w:type="spellEnd"/>
+        <w:t xml:space="preserve"> static</w:t>
+      </w:r>
     </w:p>
     <w:p>
       <w:pPr>
@@ -2959,13 +2744,8 @@
         <w:t>int</w:t>
       </w:r>
       <w:r>
-        <w:t xml:space="preserve"> </w:t>
-      </w:r>
-      <w:proofErr w:type="spellStart"/>
-      <w:r>
-        <w:t>static</w:t>
-      </w:r>
-      <w:proofErr w:type="spellEnd"/>
+        <w:t xml:space="preserve"> static</w:t>
+      </w:r>
     </w:p>
     <w:p>
       <w:pPr>
@@ -3058,13 +2838,8 @@
         <w:t>aat</w:t>
       </w:r>
       <w:r>
-        <w:t xml:space="preserve">: </w:t>
-      </w:r>
-      <w:proofErr w:type="spellStart"/>
-      <w:r>
-        <w:t>dynamic</w:t>
-      </w:r>
-      <w:proofErr w:type="spellEnd"/>
+        <w:t>: dynamic</w:t>
+      </w:r>
     </w:p>
     <w:p>
       <w:pPr>
@@ -3078,13 +2853,8 @@
         <w:t>Http response co</w:t>
       </w:r>
       <w:r>
-        <w:t xml:space="preserve">de: </w:t>
-      </w:r>
-      <w:proofErr w:type="spellStart"/>
-      <w:r>
-        <w:t>static</w:t>
-      </w:r>
-      <w:proofErr w:type="spellEnd"/>
+        <w:t>de: static</w:t>
+      </w:r>
     </w:p>
     <w:p>
       <w:pPr>
@@ -3095,13 +2865,8 @@
         </w:numPr>
       </w:pPr>
       <w:r>
-        <w:t xml:space="preserve">http response: </w:t>
-      </w:r>
-      <w:proofErr w:type="spellStart"/>
-      <w:r>
-        <w:t>dynamic</w:t>
-      </w:r>
-      <w:proofErr w:type="spellEnd"/>
+        <w:t>http response: dynamic</w:t>
+      </w:r>
     </w:p>
     <w:p>
       <w:pPr>
@@ -3145,14 +2910,12 @@
         </w:rPr>
         <w:t xml:space="preserve">Server </w:t>
       </w:r>
-      <w:proofErr w:type="spellStart"/>
       <w:r>
         <w:rPr>
           <w:lang w:val="en-US"/>
         </w:rPr>
         <w:t>adres</w:t>
       </w:r>
-      <w:proofErr w:type="spellEnd"/>
       <w:r>
         <w:rPr>
           <w:lang w:val="en-US"/>
@@ -3181,21 +2944,8 @@
         <w:t>s</w:t>
       </w:r>
       <w:r>
-        <w:t xml:space="preserve">or online status: </w:t>
-      </w:r>
-      <w:proofErr w:type="spellStart"/>
-      <w:r>
-        <w:t>static</w:t>
-      </w:r>
-      <w:proofErr w:type="spellEnd"/>
-      <w:r>
-        <w:t xml:space="preserve"> </w:t>
-      </w:r>
-      <w:proofErr w:type="spellStart"/>
-      <w:r>
-        <w:t>bool</w:t>
-      </w:r>
-      <w:proofErr w:type="spellEnd"/>
+        <w:t>or online status: static bool</w:t>
+      </w:r>
     </w:p>
     <w:p>
       <w:pPr>
@@ -3208,33 +2958,11 @@
           <w:lang w:val="en-US"/>
         </w:rPr>
       </w:pPr>
-      <w:proofErr w:type="spellStart"/>
       <w:r>
         <w:rPr>
           <w:lang w:val="en-US"/>
         </w:rPr>
-        <w:t>Temperatuur</w:t>
-      </w:r>
-      <w:proofErr w:type="spellEnd"/>
-      <w:r>
-        <w:rPr>
-          <w:lang w:val="en-US"/>
-        </w:rPr>
-        <w:t xml:space="preserve"> </w:t>
-      </w:r>
-      <w:proofErr w:type="spellStart"/>
-      <w:r>
-        <w:rPr>
-          <w:lang w:val="en-US"/>
-        </w:rPr>
-        <w:t>historisch</w:t>
-      </w:r>
-      <w:proofErr w:type="spellEnd"/>
-      <w:r>
-        <w:rPr>
-          <w:lang w:val="en-US"/>
-        </w:rPr>
-        <w:t xml:space="preserve"> array: dynamic</w:t>
+        <w:t>Temperatuur historisch array: dynamic</w:t>
       </w:r>
       <w:r>
         <w:rPr>
@@ -3260,33 +2988,11 @@
           <w:lang w:val="en-US"/>
         </w:rPr>
       </w:pPr>
-      <w:proofErr w:type="spellStart"/>
       <w:r>
         <w:rPr>
           <w:lang w:val="en-US"/>
         </w:rPr>
-        <w:t>Vochtigheid</w:t>
-      </w:r>
-      <w:proofErr w:type="spellEnd"/>
-      <w:r>
-        <w:rPr>
-          <w:lang w:val="en-US"/>
-        </w:rPr>
-        <w:t xml:space="preserve"> </w:t>
-      </w:r>
-      <w:proofErr w:type="spellStart"/>
-      <w:r>
-        <w:rPr>
-          <w:lang w:val="en-US"/>
-        </w:rPr>
-        <w:t>historicsh</w:t>
-      </w:r>
-      <w:proofErr w:type="spellEnd"/>
-      <w:r>
-        <w:rPr>
-          <w:lang w:val="en-US"/>
-        </w:rPr>
-        <w:t xml:space="preserve"> array: dynamic</w:t>
+        <w:t>Vochtigheid historicsh array: dynamic</w:t>
       </w:r>
       <w:r>
         <w:rPr>
@@ -3312,33 +3018,11 @@
           <w:lang w:val="en-US"/>
         </w:rPr>
       </w:pPr>
-      <w:proofErr w:type="spellStart"/>
       <w:r>
         <w:rPr>
           <w:lang w:val="en-US"/>
         </w:rPr>
-        <w:t>Lichtintensiteit</w:t>
-      </w:r>
-      <w:proofErr w:type="spellEnd"/>
-      <w:r>
-        <w:rPr>
-          <w:lang w:val="en-US"/>
-        </w:rPr>
-        <w:t xml:space="preserve"> </w:t>
-      </w:r>
-      <w:proofErr w:type="spellStart"/>
-      <w:r>
-        <w:rPr>
-          <w:lang w:val="en-US"/>
-        </w:rPr>
-        <w:t>historisch</w:t>
-      </w:r>
-      <w:proofErr w:type="spellEnd"/>
-      <w:r>
-        <w:rPr>
-          <w:lang w:val="en-US"/>
-        </w:rPr>
-        <w:t xml:space="preserve"> array: dynamic</w:t>
+        <w:t>Lichtintensiteit historisch array: dynamic</w:t>
       </w:r>
       <w:r>
         <w:rPr>
@@ -3364,33 +3048,11 @@
           <w:lang w:val="en-US"/>
         </w:rPr>
       </w:pPr>
-      <w:proofErr w:type="spellStart"/>
       <w:r>
         <w:rPr>
           <w:lang w:val="en-US"/>
         </w:rPr>
-        <w:t>Luchtdruk</w:t>
-      </w:r>
-      <w:proofErr w:type="spellEnd"/>
-      <w:r>
-        <w:rPr>
-          <w:lang w:val="en-US"/>
-        </w:rPr>
-        <w:t xml:space="preserve"> </w:t>
-      </w:r>
-      <w:proofErr w:type="spellStart"/>
-      <w:r>
-        <w:rPr>
-          <w:lang w:val="en-US"/>
-        </w:rPr>
-        <w:t>historisch</w:t>
-      </w:r>
-      <w:proofErr w:type="spellEnd"/>
-      <w:r>
-        <w:rPr>
-          <w:lang w:val="en-US"/>
-        </w:rPr>
-        <w:t xml:space="preserve"> array: dynamic</w:t>
+        <w:t>Luchtdruk historisch array: dynamic</w:t>
       </w:r>
       <w:r>
         <w:rPr>
@@ -3414,21 +3076,8 @@
         </w:numPr>
       </w:pPr>
       <w:r>
-        <w:t xml:space="preserve">http </w:t>
-      </w:r>
-      <w:proofErr w:type="spellStart"/>
-      <w:r>
-        <w:t>request</w:t>
-      </w:r>
-      <w:proofErr w:type="spellEnd"/>
-      <w:r>
-        <w:t xml:space="preserve">: </w:t>
-      </w:r>
-      <w:proofErr w:type="spellStart"/>
-      <w:r>
-        <w:t>dynamic</w:t>
-      </w:r>
-      <w:proofErr w:type="spellEnd"/>
+        <w:t>http request: dynamic</w:t>
+      </w:r>
     </w:p>
     <w:p>
       <w:pPr>
@@ -3439,13 +3088,8 @@
         </w:numPr>
       </w:pPr>
       <w:r>
-        <w:t xml:space="preserve">http response: </w:t>
-      </w:r>
-      <w:proofErr w:type="spellStart"/>
-      <w:r>
-        <w:t>dynamic</w:t>
-      </w:r>
-      <w:proofErr w:type="spellEnd"/>
+        <w:t>http response: dynamic</w:t>
+      </w:r>
     </w:p>
     <w:p>
       <w:pPr>
@@ -3456,13 +3100,8 @@
         </w:numPr>
       </w:pPr>
       <w:r>
-        <w:t xml:space="preserve">start timestamp: </w:t>
-      </w:r>
-      <w:proofErr w:type="spellStart"/>
-      <w:r>
-        <w:t>static</w:t>
-      </w:r>
-      <w:proofErr w:type="spellEnd"/>
+        <w:t>start timestamp: static</w:t>
+      </w:r>
     </w:p>
     <w:p>
       <w:pPr>
@@ -3473,13 +3112,8 @@
         </w:numPr>
       </w:pPr>
       <w:r>
-        <w:t xml:space="preserve">eind timestamp: </w:t>
-      </w:r>
-      <w:proofErr w:type="spellStart"/>
-      <w:r>
-        <w:t>static</w:t>
-      </w:r>
-      <w:proofErr w:type="spellEnd"/>
+        <w:t>eind timestamp: static</w:t>
+      </w:r>
     </w:p>
     <w:p>
       <w:pPr>
@@ -3531,15 +3165,7 @@
         </w:numPr>
       </w:pPr>
       <w:r>
-        <w:t xml:space="preserve">Maak het </w:t>
-      </w:r>
-      <w:proofErr w:type="spellStart"/>
-      <w:r>
-        <w:t>WiFi</w:t>
-      </w:r>
-      <w:proofErr w:type="spellEnd"/>
-      <w:r>
-        <w:t xml:space="preserve"> netwerk aan</w:t>
+        <w:t>Maak het WiFi netwerk aan</w:t>
       </w:r>
     </w:p>
     <w:p>
@@ -3723,15 +3349,7 @@
         </w:numPr>
       </w:pPr>
       <w:r>
-        <w:t xml:space="preserve">Kijk of het </w:t>
-      </w:r>
-      <w:proofErr w:type="spellStart"/>
-      <w:r>
-        <w:t>WiFi</w:t>
-      </w:r>
-      <w:proofErr w:type="spellEnd"/>
-      <w:r>
-        <w:t xml:space="preserve"> netwerk beschikbaar is</w:t>
+        <w:t>Kijk of het WiFi netwerk beschikbaar is</w:t>
       </w:r>
     </w:p>
     <w:p>
@@ -3743,15 +3361,7 @@
         </w:numPr>
       </w:pPr>
       <w:r>
-        <w:t xml:space="preserve">Maak verbinding met het </w:t>
-      </w:r>
-      <w:proofErr w:type="spellStart"/>
-      <w:r>
-        <w:t>WiFi</w:t>
-      </w:r>
-      <w:proofErr w:type="spellEnd"/>
-      <w:r>
-        <w:t xml:space="preserve"> netwerk</w:t>
+        <w:t>Maak verbinding met het WiFi netwerk</w:t>
       </w:r>
     </w:p>
     <w:p>
@@ -3851,19 +3461,11 @@
           <w:lang w:val="en-US"/>
         </w:rPr>
       </w:pPr>
-      <w:proofErr w:type="spellStart"/>
       <w:r>
         <w:rPr>
           <w:lang w:val="en-US"/>
         </w:rPr>
-        <w:t>Webpagina</w:t>
-      </w:r>
-      <w:proofErr w:type="spellEnd"/>
-      <w:r>
-        <w:rPr>
-          <w:lang w:val="en-US"/>
-        </w:rPr>
-        <w:t>:</w:t>
+        <w:t>Webpagina:</w:t>
       </w:r>
     </w:p>
     <w:p>
@@ -3922,13 +3524,8 @@
           <w:numId w:val="15"/>
         </w:numPr>
       </w:pPr>
-      <w:proofErr w:type="spellStart"/>
-      <w:r>
-        <w:t>Parse</w:t>
-      </w:r>
-      <w:proofErr w:type="spellEnd"/>
-      <w:r>
-        <w:t xml:space="preserve"> de gegevens van de server</w:t>
+      <w:r>
+        <w:t>Parse de gegevens van de server</w:t>
       </w:r>
     </w:p>
     <w:p>
@@ -4061,7 +3658,6 @@
               </w:rPr>
               <w:t xml:space="preserve">Hard </w:t>
             </w:r>
-            <w:proofErr w:type="spellStart"/>
             <w:r>
               <w:rPr>
                 <w:b/>
@@ -4076,7 +3672,6 @@
               </w:rPr>
               <w:t>rrors</w:t>
             </w:r>
-            <w:proofErr w:type="spellEnd"/>
           </w:p>
         </w:tc>
       </w:tr>
@@ -4188,15 +3783,7 @@
           </w:tcPr>
           <w:p>
             <w:r>
-              <w:t xml:space="preserve">De </w:t>
-            </w:r>
-            <w:proofErr w:type="spellStart"/>
-            <w:r>
-              <w:t>request</w:t>
-            </w:r>
-            <w:proofErr w:type="spellEnd"/>
-            <w:r>
-              <w:t xml:space="preserve"> zullen beantwoord worden met een http 500 status code</w:t>
+              <w:t>De request zullen beantwoord worden met een http 500 status code</w:t>
             </w:r>
           </w:p>
           <w:p>
@@ -4269,7 +3856,6 @@
               </w:rPr>
               <w:t xml:space="preserve">Soft </w:t>
             </w:r>
-            <w:proofErr w:type="spellStart"/>
             <w:r>
               <w:rPr>
                 <w:b/>
@@ -4284,7 +3870,6 @@
               </w:rPr>
               <w:t>rrors</w:t>
             </w:r>
-            <w:proofErr w:type="spellEnd"/>
           </w:p>
         </w:tc>
       </w:tr>
@@ -4348,13 +3933,8 @@
               <w:t xml:space="preserve">n </w:t>
             </w:r>
             <w:r>
-              <w:t xml:space="preserve">de </w:t>
-            </w:r>
-            <w:proofErr w:type="spellStart"/>
-            <w:r>
-              <w:t>request</w:t>
-            </w:r>
-            <w:proofErr w:type="spellEnd"/>
+              <w:t>de request</w:t>
+            </w:r>
             <w:r>
               <w:t xml:space="preserve"> naar server.</w:t>
             </w:r>
@@ -4428,15 +4008,7 @@
                 <w:b/>
                 <w:bCs/>
               </w:rPr>
-              <w:t xml:space="preserve">Hard </w:t>
-            </w:r>
-            <w:proofErr w:type="spellStart"/>
-            <w:r>
-              <w:rPr>
-                <w:b/>
-                <w:bCs/>
-              </w:rPr>
-              <w:t>e</w:t>
+              <w:t>Hard e</w:t>
             </w:r>
             <w:r>
               <w:rPr>
@@ -4445,7 +4017,6 @@
               </w:rPr>
               <w:t>rrors</w:t>
             </w:r>
-            <w:proofErr w:type="spellEnd"/>
           </w:p>
         </w:tc>
       </w:tr>
@@ -4540,16 +4111,8 @@
               <w:rPr>
                 <w:b/>
               </w:rPr>
-              <w:t xml:space="preserve">Soft </w:t>
-            </w:r>
-            <w:proofErr w:type="spellStart"/>
-            <w:r>
-              <w:rPr>
-                <w:b/>
-              </w:rPr>
-              <w:t>errors</w:t>
-            </w:r>
-            <w:proofErr w:type="spellEnd"/>
+              <w:t>Soft errors</w:t>
+            </w:r>
           </w:p>
         </w:tc>
       </w:tr>
@@ -4661,16 +4224,8 @@
               <w:rPr>
                 <w:b/>
               </w:rPr>
-              <w:t xml:space="preserve">Hard </w:t>
-            </w:r>
-            <w:proofErr w:type="spellStart"/>
-            <w:r>
-              <w:rPr>
-                <w:b/>
-              </w:rPr>
-              <w:t>errors</w:t>
-            </w:r>
-            <w:proofErr w:type="spellEnd"/>
+              <w:t>Hard errors</w:t>
+            </w:r>
           </w:p>
         </w:tc>
       </w:tr>
@@ -4714,20 +4269,12 @@
           <w:lang w:val="en-US"/>
         </w:rPr>
       </w:pPr>
-      <w:proofErr w:type="spellStart"/>
       <w:r>
         <w:rPr>
           <w:lang w:val="en-US"/>
         </w:rPr>
         <w:lastRenderedPageBreak/>
-        <w:t>Takendefinitie</w:t>
-      </w:r>
-      <w:proofErr w:type="spellEnd"/>
-      <w:r>
-        <w:rPr>
-          <w:lang w:val="en-US"/>
-        </w:rPr>
-        <w:t>:</w:t>
+        <w:t>Takendefinitie:</w:t>
       </w:r>
     </w:p>
     <w:p>
@@ -4813,15 +4360,7 @@
         </w:numPr>
       </w:pPr>
       <w:r>
-        <w:t xml:space="preserve">Maak het </w:t>
-      </w:r>
-      <w:proofErr w:type="spellStart"/>
-      <w:r>
-        <w:t>WiFi</w:t>
-      </w:r>
-      <w:proofErr w:type="spellEnd"/>
-      <w:r>
-        <w:t xml:space="preserve"> netwerk aan</w:t>
+        <w:t>Maak het WiFi netwerk aan</w:t>
       </w:r>
     </w:p>
     <w:p>
@@ -5026,19 +4565,11 @@
           <w:lang w:val="en-US"/>
         </w:rPr>
       </w:pPr>
-      <w:proofErr w:type="spellStart"/>
       <w:r>
         <w:rPr>
           <w:lang w:val="en-US"/>
         </w:rPr>
-        <w:t>Verstuur</w:t>
-      </w:r>
-      <w:proofErr w:type="spellEnd"/>
-      <w:r>
-        <w:rPr>
-          <w:lang w:val="en-US"/>
-        </w:rPr>
-        <w:t xml:space="preserve"> data</w:t>
+        <w:t>Verstuur data</w:t>
       </w:r>
     </w:p>
     <w:p>
@@ -5064,14 +4595,12 @@
           <w:lang w:val="en-US"/>
         </w:rPr>
       </w:pPr>
-      <w:proofErr w:type="spellStart"/>
       <w:r>
         <w:rPr>
           <w:lang w:val="en-US"/>
         </w:rPr>
         <w:t>Initialiseer</w:t>
       </w:r>
-      <w:proofErr w:type="spellEnd"/>
     </w:p>
     <w:p>
       <w:pPr>
@@ -5094,15 +4623,7 @@
         </w:numPr>
       </w:pPr>
       <w:r>
-        <w:t xml:space="preserve">Kijk of het </w:t>
-      </w:r>
-      <w:proofErr w:type="spellStart"/>
-      <w:r>
-        <w:t>WiFi</w:t>
-      </w:r>
-      <w:proofErr w:type="spellEnd"/>
-      <w:r>
-        <w:t xml:space="preserve"> netwerk beschikbaar is</w:t>
+        <w:t>Kijk of het WiFi netwerk beschikbaar is</w:t>
       </w:r>
     </w:p>
     <w:p>
@@ -5114,15 +4635,7 @@
         </w:numPr>
       </w:pPr>
       <w:r>
-        <w:t xml:space="preserve">Maak verbinding met het </w:t>
-      </w:r>
-      <w:proofErr w:type="spellStart"/>
-      <w:r>
-        <w:t>WiFi</w:t>
-      </w:r>
-      <w:proofErr w:type="spellEnd"/>
-      <w:r>
-        <w:t xml:space="preserve"> netwerk</w:t>
+        <w:t>Maak verbinding met het WiFi netwerk</w:t>
       </w:r>
     </w:p>
     <w:p>
@@ -5133,11 +4646,9 @@
           <w:numId w:val="15"/>
         </w:numPr>
       </w:pPr>
-      <w:proofErr w:type="spellStart"/>
       <w:r>
         <w:t>Main</w:t>
       </w:r>
-      <w:proofErr w:type="spellEnd"/>
     </w:p>
     <w:p>
       <w:pPr>
@@ -5189,7 +4700,6 @@
           <w:lang w:val="en-US"/>
         </w:rPr>
       </w:pPr>
-      <w:proofErr w:type="spellStart"/>
       <w:r>
         <w:rPr>
           <w:lang w:val="en-US"/>
@@ -5200,14 +4710,7 @@
         <w:rPr>
           <w:lang w:val="en-US"/>
         </w:rPr>
-        <w:t>gina</w:t>
-      </w:r>
-      <w:proofErr w:type="spellEnd"/>
-      <w:r>
-        <w:rPr>
-          <w:lang w:val="en-US"/>
-        </w:rPr>
-        <w:t>:</w:t>
+        <w:t>gina:</w:t>
       </w:r>
     </w:p>
     <w:p>
@@ -5221,33 +4724,11 @@
           <w:lang w:val="en-US"/>
         </w:rPr>
       </w:pPr>
-      <w:proofErr w:type="spellStart"/>
       <w:r>
         <w:rPr>
           <w:lang w:val="en-US"/>
         </w:rPr>
-        <w:t>Vraag</w:t>
-      </w:r>
-      <w:proofErr w:type="spellEnd"/>
-      <w:r>
-        <w:rPr>
-          <w:lang w:val="en-US"/>
-        </w:rPr>
-        <w:t xml:space="preserve"> data </w:t>
-      </w:r>
-      <w:proofErr w:type="spellStart"/>
-      <w:r>
-        <w:rPr>
-          <w:lang w:val="en-US"/>
-        </w:rPr>
-        <w:t>aan</w:t>
-      </w:r>
-      <w:proofErr w:type="spellEnd"/>
-      <w:r>
-        <w:rPr>
-          <w:lang w:val="en-US"/>
-        </w:rPr>
-        <w:t xml:space="preserve"> de server</w:t>
+        <w:t>Vraag data aan de server</w:t>
       </w:r>
     </w:p>
     <w:p>
@@ -5294,13 +4775,8 @@
           <w:numId w:val="15"/>
         </w:numPr>
       </w:pPr>
-      <w:proofErr w:type="spellStart"/>
-      <w:r>
-        <w:t>Parse</w:t>
-      </w:r>
-      <w:proofErr w:type="spellEnd"/>
-      <w:r>
-        <w:t xml:space="preserve"> de gegevens van de server</w:t>
+      <w:r>
+        <w:t>Parse de gegevens van de server</w:t>
       </w:r>
     </w:p>
     <w:p>
@@ -5398,7 +4874,7 @@
               </wp:anchor>
             </w:drawing>
           </mc:Choice>
-          <mc:Fallback xmlns:oel="http://schemas.microsoft.com/office/2019/extlst" xmlns:a="http://schemas.openxmlformats.org/drawingml/2006/main" xmlns:pic="http://schemas.openxmlformats.org/drawingml/2006/picture" xmlns:a14="http://schemas.microsoft.com/office/drawing/2010/main" xmlns:arto="http://schemas.microsoft.com/office/word/2006/arto">
+          <mc:Fallback xmlns:arto="http://schemas.microsoft.com/office/word/2006/arto" xmlns:a14="http://schemas.microsoft.com/office/drawing/2010/main" xmlns:pic="http://schemas.openxmlformats.org/drawingml/2006/picture" xmlns:a="http://schemas.openxmlformats.org/drawingml/2006/main">
             <w:pict w14:anchorId="569900C0">
               <v:shapetype id="_x0000_t75" coordsize="21600,21600" filled="f" stroked="f" o:spt="75" o:preferrelative="t" path="m@4@5l@4@11@9@11@9@5xe" w14:anchorId="6ECA6832">
                 <v:stroke joinstyle="miter"/>
@@ -5512,7 +4988,7 @@
               </wp:anchor>
             </w:drawing>
           </mc:Choice>
-          <mc:Fallback xmlns:oel="http://schemas.microsoft.com/office/2019/extlst" xmlns:a="http://schemas.openxmlformats.org/drawingml/2006/main" xmlns:pic="http://schemas.openxmlformats.org/drawingml/2006/picture" xmlns:a14="http://schemas.microsoft.com/office/drawing/2010/main" xmlns:arto="http://schemas.microsoft.com/office/word/2006/arto">
+          <mc:Fallback xmlns:arto="http://schemas.microsoft.com/office/word/2006/arto" xmlns:a14="http://schemas.microsoft.com/office/drawing/2010/main" xmlns:pic="http://schemas.openxmlformats.org/drawingml/2006/picture" xmlns:a="http://schemas.openxmlformats.org/drawingml/2006/main">
             <w:pict w14:anchorId="0E67987F">
               <v:shape id="Inkt 15" style="position:absolute;margin-left:50.25pt;margin-top:-38.9pt;width:184.45pt;height:303.15pt;z-index:251665408;visibility:visible;mso-wrap-style:square;mso-wrap-distance-left:9pt;mso-wrap-distance-top:0;mso-wrap-distance-right:9pt;mso-wrap-distance-bottom:0;mso-position-horizontal:absolute;mso-position-horizontal-relative:text;mso-position-vertical:absolute;mso-position-vertical-relative:text" o:spid="_x0000_s1026" type="#_x0000_t75" o:gfxdata="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" w14:anchorId="1F0B3C3E">
                 <v:imagedata o:title="" r:id="rId21"/>
@@ -5625,7 +5101,7 @@
 </file>
 
 <file path=word/endnotes.xml><?xml version="1.0" encoding="utf-8"?>
-<w:endnotes xmlns:wpc="http://schemas.microsoft.com/office/word/2010/wordprocessingCanvas" xmlns:cx="http://schemas.microsoft.com/office/drawing/2014/chartex" xmlns:cx1="http://schemas.microsoft.com/office/drawing/2015/9/8/chartex" xmlns:cx2="http://schemas.microsoft.com/office/drawing/2015/10/21/chartex" xmlns:cx3="http://schemas.microsoft.com/office/drawing/2016/5/9/chartex" xmlns:cx4="http://schemas.microsoft.com/office/drawing/2016/5/10/chartex" xmlns:cx5="http://schemas.microsoft.com/office/drawing/2016/5/11/chartex" xmlns:cx6="http://schemas.microsoft.com/office/drawing/2016/5/12/chartex" xmlns:cx7="http://schemas.microsoft.com/office/drawing/2016/5/13/chartex" xmlns:cx8="http://schemas.microsoft.com/office/drawing/2016/5/14/chartex" xmlns:mc="http://schemas.openxmlformats.org/markup-compatibility/2006" xmlns:aink="http://schemas.microsoft.com/office/drawing/2016/ink" xmlns:am3d="http://schemas.microsoft.com/office/drawing/2017/model3d" xmlns:o="urn:schemas-microsoft-com:office:office" xmlns:r="http://schemas.openxmlformats.org/officeDocument/2006/relationships" xmlns:m="http://schemas.openxmlformats.org/officeDocument/2006/math" xmlns:v="urn:schemas-microsoft-com:vml" xmlns:wp14="http://schemas.microsoft.com/office/word/2010/wordprocessingDrawing" xmlns:wp="http://schemas.openxmlformats.org/drawingml/2006/wordprocessingDrawing" xmlns:w10="urn:schemas-microsoft-com:office:word" xmlns:w="http://schemas.openxmlformats.org/wordprocessingml/2006/main" xmlns:w14="http://schemas.microsoft.com/office/word/2010/wordml" xmlns:w15="http://schemas.microsoft.com/office/word/2012/wordml" xmlns:w16cex="http://schemas.microsoft.com/office/word/2018/wordml/cex" xmlns:w16cid="http://schemas.microsoft.com/office/word/2016/wordml/cid" xmlns:w16="http://schemas.microsoft.com/office/word/2018/wordml" xmlns:w16sdtdh="http://schemas.microsoft.com/office/word/2020/wordml/sdtdatahash" xmlns:w16se="http://schemas.microsoft.com/office/word/2015/wordml/symex" xmlns:wpg="http://schemas.microsoft.com/office/word/2010/wordprocessingGroup" xmlns:wpi="http://schemas.microsoft.com/office/word/2010/wordprocessingInk" xmlns:wne="http://schemas.microsoft.com/office/word/2006/wordml" xmlns:wps="http://schemas.microsoft.com/office/word/2010/wordprocessingShape" mc:Ignorable="w14 w15 w16se w16cid w16 w16cex w16sdtdh wp14">
+<w:endnotes xmlns:wpc="http://schemas.microsoft.com/office/word/2010/wordprocessingCanvas" xmlns:cx="http://schemas.microsoft.com/office/drawing/2014/chartex" xmlns:cx1="http://schemas.microsoft.com/office/drawing/2015/9/8/chartex" xmlns:cx2="http://schemas.microsoft.com/office/drawing/2015/10/21/chartex" xmlns:cx3="http://schemas.microsoft.com/office/drawing/2016/5/9/chartex" xmlns:cx4="http://schemas.microsoft.com/office/drawing/2016/5/10/chartex" xmlns:cx5="http://schemas.microsoft.com/office/drawing/2016/5/11/chartex" xmlns:cx6="http://schemas.microsoft.com/office/drawing/2016/5/12/chartex" xmlns:cx7="http://schemas.microsoft.com/office/drawing/2016/5/13/chartex" xmlns:cx8="http://schemas.microsoft.com/office/drawing/2016/5/14/chartex" xmlns:mc="http://schemas.openxmlformats.org/markup-compatibility/2006" xmlns:aink="http://schemas.microsoft.com/office/drawing/2016/ink" xmlns:am3d="http://schemas.microsoft.com/office/drawing/2017/model3d" xmlns:o="urn:schemas-microsoft-com:office:office" xmlns:oel="http://schemas.microsoft.com/office/2019/extlst" xmlns:r="http://schemas.openxmlformats.org/officeDocument/2006/relationships" xmlns:m="http://schemas.openxmlformats.org/officeDocument/2006/math" xmlns:v="urn:schemas-microsoft-com:vml" xmlns:wp14="http://schemas.microsoft.com/office/word/2010/wordprocessingDrawing" xmlns:wp="http://schemas.openxmlformats.org/drawingml/2006/wordprocessingDrawing" xmlns:w10="urn:schemas-microsoft-com:office:word" xmlns:w="http://schemas.openxmlformats.org/wordprocessingml/2006/main" xmlns:w14="http://schemas.microsoft.com/office/word/2010/wordml" xmlns:w15="http://schemas.microsoft.com/office/word/2012/wordml" xmlns:w16cex="http://schemas.microsoft.com/office/word/2018/wordml/cex" xmlns:w16cid="http://schemas.microsoft.com/office/word/2016/wordml/cid" xmlns:w16="http://schemas.microsoft.com/office/word/2018/wordml" xmlns:w16sdtdh="http://schemas.microsoft.com/office/word/2020/wordml/sdtdatahash" xmlns:w16se="http://schemas.microsoft.com/office/word/2015/wordml/symex" xmlns:wpg="http://schemas.microsoft.com/office/word/2010/wordprocessingGroup" xmlns:wpi="http://schemas.microsoft.com/office/word/2010/wordprocessingInk" xmlns:wne="http://schemas.microsoft.com/office/word/2006/wordml" xmlns:wps="http://schemas.microsoft.com/office/word/2010/wordprocessingShape" mc:Ignorable="w14 w15 w16se w16cid w16 w16cex w16sdtdh wp14">
   <w:endnote w:type="separator" w:id="-1">
     <w:p>
       <w:pPr>
@@ -5657,7 +5133,7 @@
 </file>
 
 <file path=word/footer1.xml><?xml version="1.0" encoding="utf-8"?>
-<w:ftr xmlns:wpc="http://schemas.microsoft.com/office/word/2010/wordprocessingCanvas" xmlns:cx="http://schemas.microsoft.com/office/drawing/2014/chartex" xmlns:cx1="http://schemas.microsoft.com/office/drawing/2015/9/8/chartex" xmlns:cx2="http://schemas.microsoft.com/office/drawing/2015/10/21/chartex" xmlns:cx3="http://schemas.microsoft.com/office/drawing/2016/5/9/chartex" xmlns:cx4="http://schemas.microsoft.com/office/drawing/2016/5/10/chartex" xmlns:cx5="http://schemas.microsoft.com/office/drawing/2016/5/11/chartex" xmlns:cx6="http://schemas.microsoft.com/office/drawing/2016/5/12/chartex" xmlns:cx7="http://schemas.microsoft.com/office/drawing/2016/5/13/chartex" xmlns:cx8="http://schemas.microsoft.com/office/drawing/2016/5/14/chartex" xmlns:mc="http://schemas.openxmlformats.org/markup-compatibility/2006" xmlns:aink="http://schemas.microsoft.com/office/drawing/2016/ink" xmlns:am3d="http://schemas.microsoft.com/office/drawing/2017/model3d" xmlns:o="urn:schemas-microsoft-com:office:office" xmlns:r="http://schemas.openxmlformats.org/officeDocument/2006/relationships" xmlns:m="http://schemas.openxmlformats.org/officeDocument/2006/math" xmlns:v="urn:schemas-microsoft-com:vml" xmlns:wp14="http://schemas.microsoft.com/office/word/2010/wordprocessingDrawing" xmlns:wp="http://schemas.openxmlformats.org/drawingml/2006/wordprocessingDrawing" xmlns:w10="urn:schemas-microsoft-com:office:word" xmlns:w="http://schemas.openxmlformats.org/wordprocessingml/2006/main" xmlns:w14="http://schemas.microsoft.com/office/word/2010/wordml" xmlns:w15="http://schemas.microsoft.com/office/word/2012/wordml" xmlns:w16cex="http://schemas.microsoft.com/office/word/2018/wordml/cex" xmlns:w16cid="http://schemas.microsoft.com/office/word/2016/wordml/cid" xmlns:w16="http://schemas.microsoft.com/office/word/2018/wordml" xmlns:w16sdtdh="http://schemas.microsoft.com/office/word/2020/wordml/sdtdatahash" xmlns:w16se="http://schemas.microsoft.com/office/word/2015/wordml/symex" xmlns:wpg="http://schemas.microsoft.com/office/word/2010/wordprocessingGroup" xmlns:wpi="http://schemas.microsoft.com/office/word/2010/wordprocessingInk" xmlns:wne="http://schemas.microsoft.com/office/word/2006/wordml" xmlns:wps="http://schemas.microsoft.com/office/word/2010/wordprocessingShape" mc:Ignorable="w14 w15 w16se w16cid w16 w16cex w16sdtdh wp14">
+<w:ftr xmlns:wpc="http://schemas.microsoft.com/office/word/2010/wordprocessingCanvas" xmlns:cx="http://schemas.microsoft.com/office/drawing/2014/chartex" xmlns:cx1="http://schemas.microsoft.com/office/drawing/2015/9/8/chartex" xmlns:cx2="http://schemas.microsoft.com/office/drawing/2015/10/21/chartex" xmlns:cx3="http://schemas.microsoft.com/office/drawing/2016/5/9/chartex" xmlns:cx4="http://schemas.microsoft.com/office/drawing/2016/5/10/chartex" xmlns:cx5="http://schemas.microsoft.com/office/drawing/2016/5/11/chartex" xmlns:cx6="http://schemas.microsoft.com/office/drawing/2016/5/12/chartex" xmlns:cx7="http://schemas.microsoft.com/office/drawing/2016/5/13/chartex" xmlns:cx8="http://schemas.microsoft.com/office/drawing/2016/5/14/chartex" xmlns:mc="http://schemas.openxmlformats.org/markup-compatibility/2006" xmlns:aink="http://schemas.microsoft.com/office/drawing/2016/ink" xmlns:am3d="http://schemas.microsoft.com/office/drawing/2017/model3d" xmlns:o="urn:schemas-microsoft-com:office:office" xmlns:oel="http://schemas.microsoft.com/office/2019/extlst" xmlns:r="http://schemas.openxmlformats.org/officeDocument/2006/relationships" xmlns:m="http://schemas.openxmlformats.org/officeDocument/2006/math" xmlns:v="urn:schemas-microsoft-com:vml" xmlns:wp14="http://schemas.microsoft.com/office/word/2010/wordprocessingDrawing" xmlns:wp="http://schemas.openxmlformats.org/drawingml/2006/wordprocessingDrawing" xmlns:w10="urn:schemas-microsoft-com:office:word" xmlns:w="http://schemas.openxmlformats.org/wordprocessingml/2006/main" xmlns:w14="http://schemas.microsoft.com/office/word/2010/wordml" xmlns:w15="http://schemas.microsoft.com/office/word/2012/wordml" xmlns:w16cex="http://schemas.microsoft.com/office/word/2018/wordml/cex" xmlns:w16cid="http://schemas.microsoft.com/office/word/2016/wordml/cid" xmlns:w16="http://schemas.microsoft.com/office/word/2018/wordml" xmlns:w16sdtdh="http://schemas.microsoft.com/office/word/2020/wordml/sdtdatahash" xmlns:w16se="http://schemas.microsoft.com/office/word/2015/wordml/symex" xmlns:wpg="http://schemas.microsoft.com/office/word/2010/wordprocessingGroup" xmlns:wpi="http://schemas.microsoft.com/office/word/2010/wordprocessingInk" xmlns:wne="http://schemas.microsoft.com/office/word/2006/wordml" xmlns:wps="http://schemas.microsoft.com/office/word/2010/wordprocessingShape" mc:Ignorable="w14 w15 w16se w16cid w16 w16cex w16sdtdh wp14">
   <w:tbl>
     <w:tblPr>
       <w:tblW w:w="0" w:type="auto"/>
@@ -5733,7 +5209,7 @@
 </file>
 
 <file path=word/footnotes.xml><?xml version="1.0" encoding="utf-8"?>
-<w:footnotes xmlns:wpc="http://schemas.microsoft.com/office/word/2010/wordprocessingCanvas" xmlns:cx="http://schemas.microsoft.com/office/drawing/2014/chartex" xmlns:cx1="http://schemas.microsoft.com/office/drawing/2015/9/8/chartex" xmlns:cx2="http://schemas.microsoft.com/office/drawing/2015/10/21/chartex" xmlns:cx3="http://schemas.microsoft.com/office/drawing/2016/5/9/chartex" xmlns:cx4="http://schemas.microsoft.com/office/drawing/2016/5/10/chartex" xmlns:cx5="http://schemas.microsoft.com/office/drawing/2016/5/11/chartex" xmlns:cx6="http://schemas.microsoft.com/office/drawing/2016/5/12/chartex" xmlns:cx7="http://schemas.microsoft.com/office/drawing/2016/5/13/chartex" xmlns:cx8="http://schemas.microsoft.com/office/drawing/2016/5/14/chartex" xmlns:mc="http://schemas.openxmlformats.org/markup-compatibility/2006" xmlns:aink="http://schemas.microsoft.com/office/drawing/2016/ink" xmlns:am3d="http://schemas.microsoft.com/office/drawing/2017/model3d" xmlns:o="urn:schemas-microsoft-com:office:office" xmlns:r="http://schemas.openxmlformats.org/officeDocument/2006/relationships" xmlns:m="http://schemas.openxmlformats.org/officeDocument/2006/math" xmlns:v="urn:schemas-microsoft-com:vml" xmlns:wp14="http://schemas.microsoft.com/office/word/2010/wordprocessingDrawing" xmlns:wp="http://schemas.openxmlformats.org/drawingml/2006/wordprocessingDrawing" xmlns:w10="urn:schemas-microsoft-com:office:word" xmlns:w="http://schemas.openxmlformats.org/wordprocessingml/2006/main" xmlns:w14="http://schemas.microsoft.com/office/word/2010/wordml" xmlns:w15="http://schemas.microsoft.com/office/word/2012/wordml" xmlns:w16cex="http://schemas.microsoft.com/office/word/2018/wordml/cex" xmlns:w16cid="http://schemas.microsoft.com/office/word/2016/wordml/cid" xmlns:w16="http://schemas.microsoft.com/office/word/2018/wordml" xmlns:w16sdtdh="http://schemas.microsoft.com/office/word/2020/wordml/sdtdatahash" xmlns:w16se="http://schemas.microsoft.com/office/word/2015/wordml/symex" xmlns:wpg="http://schemas.microsoft.com/office/word/2010/wordprocessingGroup" xmlns:wpi="http://schemas.microsoft.com/office/word/2010/wordprocessingInk" xmlns:wne="http://schemas.microsoft.com/office/word/2006/wordml" xmlns:wps="http://schemas.microsoft.com/office/word/2010/wordprocessingShape" mc:Ignorable="w14 w15 w16se w16cid w16 w16cex w16sdtdh wp14">
+<w:footnotes xmlns:wpc="http://schemas.microsoft.com/office/word/2010/wordprocessingCanvas" xmlns:cx="http://schemas.microsoft.com/office/drawing/2014/chartex" xmlns:cx1="http://schemas.microsoft.com/office/drawing/2015/9/8/chartex" xmlns:cx2="http://schemas.microsoft.com/office/drawing/2015/10/21/chartex" xmlns:cx3="http://schemas.microsoft.com/office/drawing/2016/5/9/chartex" xmlns:cx4="http://schemas.microsoft.com/office/drawing/2016/5/10/chartex" xmlns:cx5="http://schemas.microsoft.com/office/drawing/2016/5/11/chartex" xmlns:cx6="http://schemas.microsoft.com/office/drawing/2016/5/12/chartex" xmlns:cx7="http://schemas.microsoft.com/office/drawing/2016/5/13/chartex" xmlns:cx8="http://schemas.microsoft.com/office/drawing/2016/5/14/chartex" xmlns:mc="http://schemas.openxmlformats.org/markup-compatibility/2006" xmlns:aink="http://schemas.microsoft.com/office/drawing/2016/ink" xmlns:am3d="http://schemas.microsoft.com/office/drawing/2017/model3d" xmlns:o="urn:schemas-microsoft-com:office:office" xmlns:oel="http://schemas.microsoft.com/office/2019/extlst" xmlns:r="http://schemas.openxmlformats.org/officeDocument/2006/relationships" xmlns:m="http://schemas.openxmlformats.org/officeDocument/2006/math" xmlns:v="urn:schemas-microsoft-com:vml" xmlns:wp14="http://schemas.microsoft.com/office/word/2010/wordprocessingDrawing" xmlns:wp="http://schemas.openxmlformats.org/drawingml/2006/wordprocessingDrawing" xmlns:w10="urn:schemas-microsoft-com:office:word" xmlns:w="http://schemas.openxmlformats.org/wordprocessingml/2006/main" xmlns:w14="http://schemas.microsoft.com/office/word/2010/wordml" xmlns:w15="http://schemas.microsoft.com/office/word/2012/wordml" xmlns:w16cex="http://schemas.microsoft.com/office/word/2018/wordml/cex" xmlns:w16cid="http://schemas.microsoft.com/office/word/2016/wordml/cid" xmlns:w16="http://schemas.microsoft.com/office/word/2018/wordml" xmlns:w16sdtdh="http://schemas.microsoft.com/office/word/2020/wordml/sdtdatahash" xmlns:w16se="http://schemas.microsoft.com/office/word/2015/wordml/symex" xmlns:wpg="http://schemas.microsoft.com/office/word/2010/wordprocessingGroup" xmlns:wpi="http://schemas.microsoft.com/office/word/2010/wordprocessingInk" xmlns:wne="http://schemas.microsoft.com/office/word/2006/wordml" xmlns:wps="http://schemas.microsoft.com/office/word/2010/wordprocessingShape" mc:Ignorable="w14 w15 w16se w16cid w16 w16cex w16sdtdh wp14">
   <w:footnote w:type="separator" w:id="-1">
     <w:p>
       <w:pPr>
@@ -5765,7 +5241,7 @@
 </file>
 
 <file path=word/header1.xml><?xml version="1.0" encoding="utf-8"?>
-<w:hdr xmlns:wpc="http://schemas.microsoft.com/office/word/2010/wordprocessingCanvas" xmlns:cx="http://schemas.microsoft.com/office/drawing/2014/chartex" xmlns:cx1="http://schemas.microsoft.com/office/drawing/2015/9/8/chartex" xmlns:cx2="http://schemas.microsoft.com/office/drawing/2015/10/21/chartex" xmlns:cx3="http://schemas.microsoft.com/office/drawing/2016/5/9/chartex" xmlns:cx4="http://schemas.microsoft.com/office/drawing/2016/5/10/chartex" xmlns:cx5="http://schemas.microsoft.com/office/drawing/2016/5/11/chartex" xmlns:cx6="http://schemas.microsoft.com/office/drawing/2016/5/12/chartex" xmlns:cx7="http://schemas.microsoft.com/office/drawing/2016/5/13/chartex" xmlns:cx8="http://schemas.microsoft.com/office/drawing/2016/5/14/chartex" xmlns:mc="http://schemas.openxmlformats.org/markup-compatibility/2006" xmlns:aink="http://schemas.microsoft.com/office/drawing/2016/ink" xmlns:am3d="http://schemas.microsoft.com/office/drawing/2017/model3d" xmlns:o="urn:schemas-microsoft-com:office:office" xmlns:r="http://schemas.openxmlformats.org/officeDocument/2006/relationships" xmlns:m="http://schemas.openxmlformats.org/officeDocument/2006/math" xmlns:v="urn:schemas-microsoft-com:vml" xmlns:wp14="http://schemas.microsoft.com/office/word/2010/wordprocessingDrawing" xmlns:wp="http://schemas.openxmlformats.org/drawingml/2006/wordprocessingDrawing" xmlns:w10="urn:schemas-microsoft-com:office:word" xmlns:w="http://schemas.openxmlformats.org/wordprocessingml/2006/main" xmlns:w14="http://schemas.microsoft.com/office/word/2010/wordml" xmlns:w15="http://schemas.microsoft.com/office/word/2012/wordml" xmlns:w16cex="http://schemas.microsoft.com/office/word/2018/wordml/cex" xmlns:w16cid="http://schemas.microsoft.com/office/word/2016/wordml/cid" xmlns:w16="http://schemas.microsoft.com/office/word/2018/wordml" xmlns:w16sdtdh="http://schemas.microsoft.com/office/word/2020/wordml/sdtdatahash" xmlns:w16se="http://schemas.microsoft.com/office/word/2015/wordml/symex" xmlns:wpg="http://schemas.microsoft.com/office/word/2010/wordprocessingGroup" xmlns:wpi="http://schemas.microsoft.com/office/word/2010/wordprocessingInk" xmlns:wne="http://schemas.microsoft.com/office/word/2006/wordml" xmlns:wps="http://schemas.microsoft.com/office/word/2010/wordprocessingShape" mc:Ignorable="w14 w15 w16se w16cid w16 w16cex w16sdtdh wp14">
+<w:hdr xmlns:wpc="http://schemas.microsoft.com/office/word/2010/wordprocessingCanvas" xmlns:cx="http://schemas.microsoft.com/office/drawing/2014/chartex" xmlns:cx1="http://schemas.microsoft.com/office/drawing/2015/9/8/chartex" xmlns:cx2="http://schemas.microsoft.com/office/drawing/2015/10/21/chartex" xmlns:cx3="http://schemas.microsoft.com/office/drawing/2016/5/9/chartex" xmlns:cx4="http://schemas.microsoft.com/office/drawing/2016/5/10/chartex" xmlns:cx5="http://schemas.microsoft.com/office/drawing/2016/5/11/chartex" xmlns:cx6="http://schemas.microsoft.com/office/drawing/2016/5/12/chartex" xmlns:cx7="http://schemas.microsoft.com/office/drawing/2016/5/13/chartex" xmlns:cx8="http://schemas.microsoft.com/office/drawing/2016/5/14/chartex" xmlns:mc="http://schemas.openxmlformats.org/markup-compatibility/2006" xmlns:aink="http://schemas.microsoft.com/office/drawing/2016/ink" xmlns:am3d="http://schemas.microsoft.com/office/drawing/2017/model3d" xmlns:o="urn:schemas-microsoft-com:office:office" xmlns:oel="http://schemas.microsoft.com/office/2019/extlst" xmlns:r="http://schemas.openxmlformats.org/officeDocument/2006/relationships" xmlns:m="http://schemas.openxmlformats.org/officeDocument/2006/math" xmlns:v="urn:schemas-microsoft-com:vml" xmlns:wp14="http://schemas.microsoft.com/office/word/2010/wordprocessingDrawing" xmlns:wp="http://schemas.openxmlformats.org/drawingml/2006/wordprocessingDrawing" xmlns:w10="urn:schemas-microsoft-com:office:word" xmlns:w="http://schemas.openxmlformats.org/wordprocessingml/2006/main" xmlns:w14="http://schemas.microsoft.com/office/word/2010/wordml" xmlns:w15="http://schemas.microsoft.com/office/word/2012/wordml" xmlns:w16cex="http://schemas.microsoft.com/office/word/2018/wordml/cex" xmlns:w16cid="http://schemas.microsoft.com/office/word/2016/wordml/cid" xmlns:w16="http://schemas.microsoft.com/office/word/2018/wordml" xmlns:w16sdtdh="http://schemas.microsoft.com/office/word/2020/wordml/sdtdatahash" xmlns:w16se="http://schemas.microsoft.com/office/word/2015/wordml/symex" xmlns:wpg="http://schemas.microsoft.com/office/word/2010/wordprocessingGroup" xmlns:wpi="http://schemas.microsoft.com/office/word/2010/wordprocessingInk" xmlns:wne="http://schemas.microsoft.com/office/word/2006/wordml" xmlns:wps="http://schemas.microsoft.com/office/word/2010/wordprocessingShape" mc:Ignorable="w14 w15 w16se w16cid w16 w16cex w16sdtdh wp14">
   <w:tbl>
     <w:tblPr>
       <w:tblW w:w="0" w:type="auto"/>
@@ -5788,15 +5264,7 @@
             <w:ind w:left="-115"/>
           </w:pPr>
           <w:r>
-            <w:t xml:space="preserve">Ben </w:t>
-          </w:r>
-          <w:proofErr w:type="spellStart"/>
-          <w:r>
-            <w:t>Blondeel</w:t>
-          </w:r>
-          <w:proofErr w:type="spellEnd"/>
-          <w:r>
-            <w:t>, Bram Dom, Lorenz Clijnen, Robin Van den Bergh</w:t>
+            <w:t>Ben Blondeel, Bram Dom, Lorenz Clijnen, Robin Van den Bergh</w:t>
           </w:r>
         </w:p>
         <w:p>
@@ -5852,7 +5320,7 @@
 </file>
 
 <file path=word/numbering.xml><?xml version="1.0" encoding="utf-8"?>
-<w:numbering xmlns:wpc="http://schemas.microsoft.com/office/word/2010/wordprocessingCanvas" xmlns:cx="http://schemas.microsoft.com/office/drawing/2014/chartex" xmlns:cx1="http://schemas.microsoft.com/office/drawing/2015/9/8/chartex" xmlns:cx2="http://schemas.microsoft.com/office/drawing/2015/10/21/chartex" xmlns:cx3="http://schemas.microsoft.com/office/drawing/2016/5/9/chartex" xmlns:cx4="http://schemas.microsoft.com/office/drawing/2016/5/10/chartex" xmlns:cx5="http://schemas.microsoft.com/office/drawing/2016/5/11/chartex" xmlns:cx6="http://schemas.microsoft.com/office/drawing/2016/5/12/chartex" xmlns:cx7="http://schemas.microsoft.com/office/drawing/2016/5/13/chartex" xmlns:cx8="http://schemas.microsoft.com/office/drawing/2016/5/14/chartex" xmlns:mc="http://schemas.openxmlformats.org/markup-compatibility/2006" xmlns:aink="http://schemas.microsoft.com/office/drawing/2016/ink" xmlns:am3d="http://schemas.microsoft.com/office/drawing/2017/model3d" xmlns:o="urn:schemas-microsoft-com:office:office" xmlns:r="http://schemas.openxmlformats.org/officeDocument/2006/relationships" xmlns:m="http://schemas.openxmlformats.org/officeDocument/2006/math" xmlns:v="urn:schemas-microsoft-com:vml" xmlns:wp14="http://schemas.microsoft.com/office/word/2010/wordprocessingDrawing" xmlns:wp="http://schemas.openxmlformats.org/drawingml/2006/wordprocessingDrawing" xmlns:w10="urn:schemas-microsoft-com:office:word" xmlns:w="http://schemas.openxmlformats.org/wordprocessingml/2006/main" xmlns:w14="http://schemas.microsoft.com/office/word/2010/wordml" xmlns:w15="http://schemas.microsoft.com/office/word/2012/wordml" xmlns:w16cex="http://schemas.microsoft.com/office/word/2018/wordml/cex" xmlns:w16cid="http://schemas.microsoft.com/office/word/2016/wordml/cid" xmlns:w16="http://schemas.microsoft.com/office/word/2018/wordml" xmlns:w16sdtdh="http://schemas.microsoft.com/office/word/2020/wordml/sdtdatahash" xmlns:w16se="http://schemas.microsoft.com/office/word/2015/wordml/symex" xmlns:wpg="http://schemas.microsoft.com/office/word/2010/wordprocessingGroup" xmlns:wpi="http://schemas.microsoft.com/office/word/2010/wordprocessingInk" xmlns:wne="http://schemas.microsoft.com/office/word/2006/wordml" xmlns:wps="http://schemas.microsoft.com/office/word/2010/wordprocessingShape" mc:Ignorable="w14 w15 w16se w16cid w16 w16cex w16sdtdh wp14">
+<w:numbering xmlns:wpc="http://schemas.microsoft.com/office/word/2010/wordprocessingCanvas" xmlns:cx="http://schemas.microsoft.com/office/drawing/2014/chartex" xmlns:cx1="http://schemas.microsoft.com/office/drawing/2015/9/8/chartex" xmlns:cx2="http://schemas.microsoft.com/office/drawing/2015/10/21/chartex" xmlns:cx3="http://schemas.microsoft.com/office/drawing/2016/5/9/chartex" xmlns:cx4="http://schemas.microsoft.com/office/drawing/2016/5/10/chartex" xmlns:cx5="http://schemas.microsoft.com/office/drawing/2016/5/11/chartex" xmlns:cx6="http://schemas.microsoft.com/office/drawing/2016/5/12/chartex" xmlns:cx7="http://schemas.microsoft.com/office/drawing/2016/5/13/chartex" xmlns:cx8="http://schemas.microsoft.com/office/drawing/2016/5/14/chartex" xmlns:mc="http://schemas.openxmlformats.org/markup-compatibility/2006" xmlns:aink="http://schemas.microsoft.com/office/drawing/2016/ink" xmlns:am3d="http://schemas.microsoft.com/office/drawing/2017/model3d" xmlns:o="urn:schemas-microsoft-com:office:office" xmlns:oel="http://schemas.microsoft.com/office/2019/extlst" xmlns:r="http://schemas.openxmlformats.org/officeDocument/2006/relationships" xmlns:m="http://schemas.openxmlformats.org/officeDocument/2006/math" xmlns:v="urn:schemas-microsoft-com:vml" xmlns:wp14="http://schemas.microsoft.com/office/word/2010/wordprocessingDrawing" xmlns:wp="http://schemas.openxmlformats.org/drawingml/2006/wordprocessingDrawing" xmlns:w10="urn:schemas-microsoft-com:office:word" xmlns:w="http://schemas.openxmlformats.org/wordprocessingml/2006/main" xmlns:w14="http://schemas.microsoft.com/office/word/2010/wordml" xmlns:w15="http://schemas.microsoft.com/office/word/2012/wordml" xmlns:w16cex="http://schemas.microsoft.com/office/word/2018/wordml/cex" xmlns:w16cid="http://schemas.microsoft.com/office/word/2016/wordml/cid" xmlns:w16="http://schemas.microsoft.com/office/word/2018/wordml" xmlns:w16sdtdh="http://schemas.microsoft.com/office/word/2020/wordml/sdtdatahash" xmlns:w16se="http://schemas.microsoft.com/office/word/2015/wordml/symex" xmlns:wpg="http://schemas.microsoft.com/office/word/2010/wordprocessingGroup" xmlns:wpi="http://schemas.microsoft.com/office/word/2010/wordprocessingInk" xmlns:wne="http://schemas.microsoft.com/office/word/2006/wordml" xmlns:wps="http://schemas.microsoft.com/office/word/2010/wordprocessingShape" mc:Ignorable="w14 w15 w16se w16cid w16 w16cex w16sdtdh wp14">
   <w:abstractNum w:abstractNumId="0" w15:restartNumberingAfterBreak="0">
     <w:nsid w:val="0D89623F"/>
     <w:multiLevelType w:val="hybridMultilevel"/>
@@ -9797,118 +9265,118 @@
       </w:rPr>
     </w:lvl>
   </w:abstractNum>
-  <w:num w:numId="1">
+  <w:num w:numId="1" w16cid:durableId="240530322">
     <w:abstractNumId w:val="26"/>
   </w:num>
-  <w:num w:numId="2">
+  <w:num w:numId="2" w16cid:durableId="1035958140">
     <w:abstractNumId w:val="27"/>
   </w:num>
-  <w:num w:numId="3">
+  <w:num w:numId="3" w16cid:durableId="1278289949">
     <w:abstractNumId w:val="6"/>
   </w:num>
-  <w:num w:numId="4">
+  <w:num w:numId="4" w16cid:durableId="1717924812">
     <w:abstractNumId w:val="25"/>
   </w:num>
-  <w:num w:numId="5">
+  <w:num w:numId="5" w16cid:durableId="2117213546">
     <w:abstractNumId w:val="4"/>
   </w:num>
-  <w:num w:numId="6">
+  <w:num w:numId="6" w16cid:durableId="70660680">
     <w:abstractNumId w:val="8"/>
   </w:num>
-  <w:num w:numId="7">
+  <w:num w:numId="7" w16cid:durableId="57672968">
     <w:abstractNumId w:val="36"/>
   </w:num>
-  <w:num w:numId="8">
+  <w:num w:numId="8" w16cid:durableId="1104611367">
     <w:abstractNumId w:val="16"/>
   </w:num>
-  <w:num w:numId="9">
+  <w:num w:numId="9" w16cid:durableId="1265260096">
     <w:abstractNumId w:val="22"/>
   </w:num>
-  <w:num w:numId="10">
+  <w:num w:numId="10" w16cid:durableId="451947355">
     <w:abstractNumId w:val="33"/>
   </w:num>
-  <w:num w:numId="11">
+  <w:num w:numId="11" w16cid:durableId="1696345354">
     <w:abstractNumId w:val="30"/>
   </w:num>
-  <w:num w:numId="12">
+  <w:num w:numId="12" w16cid:durableId="1078014958">
     <w:abstractNumId w:val="17"/>
   </w:num>
-  <w:num w:numId="13">
+  <w:num w:numId="13" w16cid:durableId="1126582003">
     <w:abstractNumId w:val="29"/>
   </w:num>
-  <w:num w:numId="14">
+  <w:num w:numId="14" w16cid:durableId="1901624616">
     <w:abstractNumId w:val="23"/>
   </w:num>
-  <w:num w:numId="15">
+  <w:num w:numId="15" w16cid:durableId="151140137">
     <w:abstractNumId w:val="11"/>
   </w:num>
-  <w:num w:numId="16">
+  <w:num w:numId="16" w16cid:durableId="1427536797">
     <w:abstractNumId w:val="1"/>
   </w:num>
-  <w:num w:numId="17">
+  <w:num w:numId="17" w16cid:durableId="731152088">
     <w:abstractNumId w:val="35"/>
   </w:num>
-  <w:num w:numId="18">
+  <w:num w:numId="18" w16cid:durableId="1341201563">
     <w:abstractNumId w:val="9"/>
   </w:num>
-  <w:num w:numId="19">
+  <w:num w:numId="19" w16cid:durableId="784076764">
     <w:abstractNumId w:val="19"/>
   </w:num>
-  <w:num w:numId="20">
+  <w:num w:numId="20" w16cid:durableId="72432037">
     <w:abstractNumId w:val="18"/>
   </w:num>
-  <w:num w:numId="21">
+  <w:num w:numId="21" w16cid:durableId="516425684">
     <w:abstractNumId w:val="10"/>
   </w:num>
-  <w:num w:numId="22">
+  <w:num w:numId="22" w16cid:durableId="87968386">
     <w:abstractNumId w:val="20"/>
   </w:num>
-  <w:num w:numId="23">
+  <w:num w:numId="23" w16cid:durableId="399988134">
     <w:abstractNumId w:val="0"/>
   </w:num>
-  <w:num w:numId="24">
+  <w:num w:numId="24" w16cid:durableId="2112625153">
     <w:abstractNumId w:val="14"/>
   </w:num>
-  <w:num w:numId="25">
+  <w:num w:numId="25" w16cid:durableId="384108193">
     <w:abstractNumId w:val="28"/>
   </w:num>
-  <w:num w:numId="26">
+  <w:num w:numId="26" w16cid:durableId="503472650">
     <w:abstractNumId w:val="12"/>
   </w:num>
-  <w:num w:numId="27">
+  <w:num w:numId="27" w16cid:durableId="1373729804">
     <w:abstractNumId w:val="24"/>
   </w:num>
-  <w:num w:numId="28">
+  <w:num w:numId="28" w16cid:durableId="2083524461">
     <w:abstractNumId w:val="13"/>
   </w:num>
-  <w:num w:numId="29">
+  <w:num w:numId="29" w16cid:durableId="793331822">
     <w:abstractNumId w:val="21"/>
   </w:num>
-  <w:num w:numId="30">
+  <w:num w:numId="30" w16cid:durableId="1451316922">
     <w:abstractNumId w:val="2"/>
   </w:num>
-  <w:num w:numId="31">
+  <w:num w:numId="31" w16cid:durableId="1367415677">
     <w:abstractNumId w:val="34"/>
   </w:num>
-  <w:num w:numId="32">
+  <w:num w:numId="32" w16cid:durableId="758332869">
     <w:abstractNumId w:val="32"/>
   </w:num>
-  <w:num w:numId="33">
+  <w:num w:numId="33" w16cid:durableId="1510750364">
     <w:abstractNumId w:val="15"/>
   </w:num>
-  <w:num w:numId="34">
+  <w:num w:numId="34" w16cid:durableId="1982924431">
     <w:abstractNumId w:val="7"/>
   </w:num>
-  <w:num w:numId="35">
+  <w:num w:numId="35" w16cid:durableId="417949083">
     <w:abstractNumId w:val="3"/>
   </w:num>
-  <w:num w:numId="36">
+  <w:num w:numId="36" w16cid:durableId="104037943">
     <w:abstractNumId w:val="31"/>
   </w:num>
-  <w:num w:numId="37">
+  <w:num w:numId="37" w16cid:durableId="214632823">
     <w:abstractNumId w:val="5"/>
   </w:num>
-  <w:num w:numId="38">
+  <w:num w:numId="38" w16cid:durableId="426737661">
     <w:abstractNumId w:val="34"/>
     <w:lvlOverride w:ilvl="0">
       <w:startOverride w:val="1"/>
@@ -9938,7 +9406,7 @@
       <w:startOverride w:val="1"/>
     </w:lvlOverride>
   </w:num>
-  <w:num w:numId="39">
+  <w:num w:numId="39" w16cid:durableId="1672099523">
     <w:abstractNumId w:val="32"/>
     <w:lvlOverride w:ilvl="0">
       <w:startOverride w:val="1"/>
